--- a/OOP Advanced/01_Interfaces_And_Abstraction_Lab/01_Interfaces_And_Abstraction_Lab.docx
+++ b/OOP Advanced/01_Interfaces_And_Abstraction_Lab/01_Interfaces_And_Abstraction_Lab.docx
@@ -4,98 +4,369 @@
   <w:body>
     <w:p>
       <w:pPr>
-        <w:pStyle w:val="Heading1"/>
-        <w:jc w:val="center"/>
+        <w:pStyle w:val="Style1"/>
+        <w:rPr>
+          <w:rFonts w:ascii="Consolas" w:hAnsi="Consolas" w:cs="Consolas"/>
+          <w:sz w:val="36"/>
+        </w:rPr>
       </w:pPr>
       <w:r>
+        <w:rPr>
+          <w:rFonts w:ascii="Consolas" w:hAnsi="Consolas" w:cs="Consolas"/>
+          <w:sz w:val="36"/>
+        </w:rPr>
         <w:t xml:space="preserve">Lab: </w:t>
       </w:r>
       <w:r>
         <w:rPr>
-          <w:bCs/>
+          <w:rFonts w:ascii="Consolas" w:hAnsi="Consolas" w:cs="Consolas"/>
+          <w:sz w:val="36"/>
         </w:rPr>
         <w:t>Interfaces and Abstraction</w:t>
       </w:r>
     </w:p>
     <w:p>
       <w:pPr>
+        <w:pStyle w:val="Style1"/>
+        <w:numPr>
+          <w:ilvl w:val="0"/>
+          <w:numId w:val="24"/>
+        </w:numPr>
         <w:rPr>
-          <w:lang w:val="bg-BG"/>
+          <w:rFonts w:ascii="Consolas" w:hAnsi="Consolas" w:cs="Consolas"/>
+          <w:sz w:val="32"/>
         </w:rPr>
       </w:pPr>
       <w:r>
-        <w:t xml:space="preserve">Problems for exercises and </w:t>
-      </w:r>
-      <w:r>
-        <w:t xml:space="preserve">homework for the </w:t>
-      </w:r>
-      <w:hyperlink r:id="rId8" w:history="1">
-        <w:r>
-          <w:rPr>
-            <w:rStyle w:val="Hyperlink"/>
-          </w:rPr>
-          <w:t>https://softuni.bg/courses/csharp-oop-advanced-high-quality-code</w:t>
-        </w:r>
-      </w:hyperlink>
-    </w:p>
-    <w:p>
-      <w:pPr>
         <w:rPr>
-          <w:lang w:val="bg-BG"/>
+          <w:rFonts w:ascii="Consolas" w:hAnsi="Consolas" w:cs="Consolas"/>
+          <w:sz w:val="32"/>
         </w:rPr>
-      </w:pPr>
-      <w:r>
-        <w:t xml:space="preserve">You can check your </w:t>
-      </w:r>
-      <w:r>
-        <w:t xml:space="preserve">solutions here: </w:t>
-      </w:r>
-      <w:hyperlink r:id="rId9" w:anchor="1" w:history="1">
-        <w:r>
-          <w:rPr>
-            <w:rStyle w:val="Hyperlink"/>
-          </w:rPr>
-          <w:t>https://judge.softuni.bg/Contests/Compete/Index/705#1</w:t>
-        </w:r>
-      </w:hyperlink>
-    </w:p>
-    <w:p>
-      <w:pPr>
-        <w:pStyle w:val="Heading2"/>
-      </w:pPr>
-      <w:r>
         <w:t>Shapes</w:t>
       </w:r>
     </w:p>
     <w:p>
+      <w:pPr>
+        <w:pStyle w:val="Style1"/>
+        <w:rPr>
+          <w:rFonts w:ascii="Consolas" w:hAnsi="Consolas" w:cs="Consolas"/>
+        </w:rPr>
+      </w:pPr>
       <w:r>
         <w:rPr>
-          <w:noProof/>
+          <w:rFonts w:ascii="Consolas" w:hAnsi="Consolas" w:cs="Consolas"/>
+        </w:rPr>
+        <w:t>Build hierarchy of interfaces and classes</w:t>
+      </w:r>
+      <w:r>
+        <w:rPr>
+          <w:rFonts w:ascii="Consolas" w:hAnsi="Consolas" w:cs="Consolas"/>
+        </w:rPr>
+        <w:t xml:space="preserve">: </w:t>
+      </w:r>
+    </w:p>
+    <w:tbl>
+      <w:tblPr>
+        <w:tblStyle w:val="TableGrid"/>
+        <w:tblpPr w:leftFromText="141" w:rightFromText="141" w:vertAnchor="text" w:horzAnchor="page" w:tblpX="8026" w:tblpY="1084"/>
+        <w:tblW w:w="0" w:type="auto"/>
+        <w:tblLook w:val="04A0" w:firstRow="1" w:lastRow="0" w:firstColumn="1" w:lastColumn="0" w:noHBand="0" w:noVBand="1"/>
+      </w:tblPr>
+      <w:tblGrid>
+        <w:gridCol w:w="1742"/>
+      </w:tblGrid>
+      <w:tr>
+        <w:tc>
+          <w:tcPr>
+            <w:tcW w:w="1742" w:type="dxa"/>
+            <w:shd w:val="clear" w:color="auto" w:fill="auto"/>
+          </w:tcPr>
+          <w:p>
+            <w:pPr>
+              <w:pStyle w:val="Style1"/>
+              <w:rPr>
+                <w:rFonts w:ascii="Consolas" w:hAnsi="Consolas" w:cs="Consolas"/>
+              </w:rPr>
+            </w:pPr>
+            <w:r>
+              <w:rPr>
+                <w:rFonts w:ascii="Consolas" w:hAnsi="Consolas" w:cs="Consolas"/>
+              </w:rPr>
+              <w:t>Rectangle</w:t>
+            </w:r>
+          </w:p>
+        </w:tc>
+      </w:tr>
+      <w:tr>
+        <w:tc>
+          <w:tcPr>
+            <w:tcW w:w="1742" w:type="dxa"/>
+            <w:shd w:val="clear" w:color="auto" w:fill="auto"/>
+          </w:tcPr>
+          <w:p>
+            <w:pPr>
+              <w:pStyle w:val="Style1"/>
+              <w:rPr>
+                <w:rFonts w:ascii="Consolas" w:hAnsi="Consolas" w:cs="Consolas"/>
+              </w:rPr>
+            </w:pPr>
+            <w:r>
+              <w:rPr>
+                <w:rFonts w:ascii="Consolas" w:hAnsi="Consolas" w:cs="Consolas"/>
+              </w:rPr>
+              <w:t>-width: Integer</w:t>
+            </w:r>
+          </w:p>
+          <w:p>
+            <w:pPr>
+              <w:pStyle w:val="Style1"/>
+              <w:rPr>
+                <w:rFonts w:ascii="Consolas" w:hAnsi="Consolas" w:cs="Consolas"/>
+              </w:rPr>
+            </w:pPr>
+            <w:r>
+              <w:rPr>
+                <w:rFonts w:ascii="Consolas" w:hAnsi="Consolas" w:cs="Consolas"/>
+              </w:rPr>
+              <w:t>-height: Integer</w:t>
+            </w:r>
+          </w:p>
+        </w:tc>
+      </w:tr>
+    </w:tbl>
+    <w:p>
+      <w:pPr>
+        <w:pStyle w:val="Style1"/>
+        <w:rPr>
+          <w:rFonts w:ascii="Consolas" w:hAnsi="Consolas" w:cs="Consolas"/>
+        </w:rPr>
+      </w:pPr>
+    </w:p>
+    <w:tbl>
+      <w:tblPr>
+        <w:tblStyle w:val="TableGrid"/>
+        <w:tblpPr w:leftFromText="180" w:rightFromText="180" w:vertAnchor="page" w:horzAnchor="margin" w:tblpXSpec="center" w:tblpY="2821"/>
+        <w:tblW w:w="0" w:type="auto"/>
+        <w:tblLook w:val="04A0" w:firstRow="1" w:lastRow="0" w:firstColumn="1" w:lastColumn="0" w:noHBand="0" w:noVBand="1"/>
+      </w:tblPr>
+      <w:tblGrid>
+        <w:gridCol w:w="1668"/>
+      </w:tblGrid>
+      <w:tr>
+        <w:trPr>
+          <w:trHeight w:val="327"/>
+        </w:trPr>
+        <w:tc>
+          <w:tcPr>
+            <w:tcW w:w="0" w:type="auto"/>
+            <w:shd w:val="clear" w:color="auto" w:fill="auto"/>
+          </w:tcPr>
+          <w:p>
+            <w:pPr>
+              <w:pStyle w:val="Style1"/>
+              <w:rPr>
+                <w:rFonts w:ascii="Consolas" w:hAnsi="Consolas" w:cs="Consolas"/>
+              </w:rPr>
+            </w:pPr>
+            <w:r>
+              <w:rPr>
+                <w:rFonts w:ascii="Consolas" w:hAnsi="Consolas" w:cs="Consolas"/>
+              </w:rPr>
+              <w:t>&lt;&lt;</w:t>
+            </w:r>
+            <w:proofErr w:type="spellStart"/>
+            <w:r>
+              <w:rPr>
+                <w:rFonts w:ascii="Consolas" w:hAnsi="Consolas" w:cs="Consolas"/>
+              </w:rPr>
+              <w:t>inteface</w:t>
+            </w:r>
+            <w:proofErr w:type="spellEnd"/>
+            <w:r>
+              <w:rPr>
+                <w:rFonts w:ascii="Consolas" w:hAnsi="Consolas" w:cs="Consolas"/>
+              </w:rPr>
+              <w:t>&gt;&gt;</w:t>
+            </w:r>
+          </w:p>
+          <w:p>
+            <w:pPr>
+              <w:pStyle w:val="Style1"/>
+              <w:rPr>
+                <w:rFonts w:ascii="Consolas" w:hAnsi="Consolas" w:cs="Consolas"/>
+              </w:rPr>
+            </w:pPr>
+            <w:r>
+              <w:rPr>
+                <w:rFonts w:ascii="Consolas" w:hAnsi="Consolas" w:cs="Consolas"/>
+              </w:rPr>
+              <w:t>&lt;&lt;</w:t>
+            </w:r>
+            <w:proofErr w:type="spellStart"/>
+            <w:r>
+              <w:rPr>
+                <w:rFonts w:ascii="Consolas" w:hAnsi="Consolas" w:cs="Consolas"/>
+              </w:rPr>
+              <w:t>Drawable</w:t>
+            </w:r>
+            <w:proofErr w:type="spellEnd"/>
+            <w:r>
+              <w:rPr>
+                <w:rFonts w:ascii="Consolas" w:hAnsi="Consolas" w:cs="Consolas"/>
+              </w:rPr>
+              <w:t>&gt;&gt;</w:t>
+            </w:r>
+          </w:p>
+        </w:tc>
+      </w:tr>
+      <w:tr>
+        <w:trPr>
+          <w:trHeight w:val="469"/>
+        </w:trPr>
+        <w:tc>
+          <w:tcPr>
+            <w:tcW w:w="0" w:type="auto"/>
+            <w:shd w:val="clear" w:color="auto" w:fill="auto"/>
+          </w:tcPr>
+          <w:p>
+            <w:pPr>
+              <w:pStyle w:val="Style1"/>
+              <w:rPr>
+                <w:rFonts w:ascii="Consolas" w:hAnsi="Consolas" w:cs="Consolas"/>
+              </w:rPr>
+            </w:pPr>
+            <w:r>
+              <w:rPr>
+                <w:rFonts w:ascii="Consolas" w:hAnsi="Consolas" w:cs="Consolas"/>
+              </w:rPr>
+              <w:t>+Draw()</w:t>
+            </w:r>
+          </w:p>
+        </w:tc>
+      </w:tr>
+    </w:tbl>
+    <w:p>
+      <w:pPr>
+        <w:pStyle w:val="Style1"/>
+        <w:rPr>
+          <w:rFonts w:ascii="Consolas" w:hAnsi="Consolas" w:cs="Consolas"/>
+        </w:rPr>
+      </w:pPr>
+    </w:p>
+    <w:p>
+      <w:pPr>
+        <w:pStyle w:val="Style1"/>
+        <w:rPr>
+          <w:rFonts w:ascii="Consolas" w:hAnsi="Consolas" w:cs="Consolas"/>
+        </w:rPr>
+      </w:pPr>
+    </w:p>
+    <w:p>
+      <w:pPr>
+        <w:pStyle w:val="Style1"/>
+        <w:rPr>
+          <w:rFonts w:ascii="Consolas" w:hAnsi="Consolas" w:cs="Consolas"/>
+        </w:rPr>
+      </w:pPr>
+    </w:p>
+    <w:tbl>
+      <w:tblPr>
+        <w:tblStyle w:val="TableGrid"/>
+        <w:tblpPr w:leftFromText="141" w:rightFromText="141" w:vertAnchor="text" w:horzAnchor="page" w:tblpX="1726" w:tblpY="107"/>
+        <w:tblW w:w="0" w:type="auto"/>
+        <w:tblLook w:val="04A0" w:firstRow="1" w:lastRow="0" w:firstColumn="1" w:lastColumn="0" w:noHBand="0" w:noVBand="1"/>
+      </w:tblPr>
+      <w:tblGrid>
+        <w:gridCol w:w="1726"/>
+      </w:tblGrid>
+      <w:tr>
+        <w:tc>
+          <w:tcPr>
+            <w:tcW w:w="1726" w:type="dxa"/>
+            <w:shd w:val="clear" w:color="auto" w:fill="auto"/>
+          </w:tcPr>
+          <w:p>
+            <w:pPr>
+              <w:pStyle w:val="Style1"/>
+              <w:rPr>
+                <w:rFonts w:ascii="Consolas" w:hAnsi="Consolas" w:cs="Consolas"/>
+              </w:rPr>
+            </w:pPr>
+            <w:r>
+              <w:rPr>
+                <w:rFonts w:ascii="Consolas" w:hAnsi="Consolas" w:cs="Consolas"/>
+              </w:rPr>
+              <w:t>Circle</w:t>
+            </w:r>
+          </w:p>
+        </w:tc>
+      </w:tr>
+      <w:tr>
+        <w:tc>
+          <w:tcPr>
+            <w:tcW w:w="1726" w:type="dxa"/>
+            <w:shd w:val="clear" w:color="auto" w:fill="auto"/>
+          </w:tcPr>
+          <w:p>
+            <w:pPr>
+              <w:pStyle w:val="Style1"/>
+              <w:rPr>
+                <w:rFonts w:ascii="Consolas" w:hAnsi="Consolas" w:cs="Consolas"/>
+              </w:rPr>
+            </w:pPr>
+            <w:r>
+              <w:rPr>
+                <w:rFonts w:ascii="Consolas" w:hAnsi="Consolas" w:cs="Consolas"/>
+              </w:rPr>
+              <w:t>-radius: Integer</w:t>
+            </w:r>
+          </w:p>
+        </w:tc>
+      </w:tr>
+    </w:tbl>
+    <w:p>
+      <w:pPr>
+        <w:pStyle w:val="Style1"/>
+        <w:rPr>
+          <w:rFonts w:ascii="Consolas" w:hAnsi="Consolas" w:cs="Consolas"/>
+        </w:rPr>
+      </w:pPr>
+    </w:p>
+    <w:p>
+      <w:pPr>
+        <w:pStyle w:val="Style1"/>
+        <w:rPr>
+          <w:rFonts w:ascii="Consolas" w:hAnsi="Consolas" w:cs="Consolas"/>
+        </w:rPr>
+      </w:pPr>
+      <w:r>
+        <w:rPr>
+          <w:rFonts w:ascii="Consolas" w:hAnsi="Consolas" w:cs="Consolas"/>
         </w:rPr>
         <mc:AlternateContent>
           <mc:Choice Requires="wps">
             <w:drawing>
-              <wp:anchor distT="0" distB="0" distL="114300" distR="114300" simplePos="0" relativeHeight="251659264" behindDoc="0" locked="0" layoutInCell="1" allowOverlap="1" wp14:anchorId="53F7F005" wp14:editId="7897087C">
+              <wp:anchor distT="0" distB="0" distL="114300" distR="114300" simplePos="0" relativeHeight="251661312" behindDoc="0" locked="0" layoutInCell="1" allowOverlap="1" wp14:anchorId="7E81D45C" wp14:editId="132CDC0B">
                 <wp:simplePos x="0" y="0"/>
                 <wp:positionH relativeFrom="column">
-                  <wp:posOffset>2156641</wp:posOffset>
+                  <wp:posOffset>3970655</wp:posOffset>
                 </wp:positionH>
                 <wp:positionV relativeFrom="paragraph">
-                  <wp:posOffset>988242</wp:posOffset>
+                  <wp:posOffset>132079</wp:posOffset>
                 </wp:positionV>
-                <wp:extent cx="321310" cy="343535"/>
-                <wp:effectExtent l="0" t="38100" r="59690" b="18415"/>
+                <wp:extent cx="542925" cy="180975"/>
+                <wp:effectExtent l="38100" t="38100" r="28575" b="28575"/>
                 <wp:wrapNone/>
-                <wp:docPr id="35" name="Straight Arrow Connector 35"/>
+                <wp:docPr id="36" name="Straight Arrow Connector 36"/>
                 <wp:cNvGraphicFramePr/>
                 <a:graphic xmlns:a="http://schemas.openxmlformats.org/drawingml/2006/main">
                   <a:graphicData uri="http://schemas.microsoft.com/office/word/2010/wordprocessingShape">
                     <wps:wsp>
                       <wps:cNvCnPr/>
                       <wps:spPr>
-                        <a:xfrm flipV="1">
+                        <a:xfrm flipH="1" flipV="1">
                           <a:off x="0" y="0"/>
-                          <a:ext cx="321310" cy="343535"/>
+                          <a:ext cx="542925" cy="180975"/>
                         </a:xfrm>
                         <a:prstGeom prst="straightConnector1">
                           <a:avLst/>
@@ -134,13 +405,13 @@
               </wp:anchor>
             </w:drawing>
           </mc:Choice>
-          <mc:Fallback xmlns:cx1="http://schemas.microsoft.com/office/drawing/2015/9/8/chartex">
+          <mc:Fallback>
             <w:pict>
-              <v:shapetype w14:anchorId="3A0B137E" id="_x0000_t32" coordsize="21600,21600" o:spt="32" o:oned="t" path="m,l21600,21600e" filled="f">
+              <v:shapetype w14:anchorId="5549B57F" id="_x0000_t32" coordsize="21600,21600" o:spt="32" o:oned="t" path="m,l21600,21600e" filled="f">
                 <v:path arrowok="t" fillok="f" o:connecttype="none"/>
                 <o:lock v:ext="edit" shapetype="t"/>
               </v:shapetype>
-              <v:shape id="Straight Arrow Connector 35" o:spid="_x0000_s1026" type="#_x0000_t32" style="position:absolute;margin-left:169.8pt;margin-top:77.8pt;width:25.3pt;height:27.05pt;flip:y;z-index:251659264;visibility:visible;mso-wrap-style:square;mso-width-percent:0;mso-height-percent:0;mso-wrap-distance-left:9pt;mso-wrap-distance-top:0;mso-wrap-distance-right:9pt;mso-wrap-distance-bottom:0;mso-position-horizontal:absolute;mso-position-horizontal-relative:text;mso-position-vertical:absolute;mso-position-vertical-relative:text;mso-width-percent:0;mso-height-percent:0;mso-width-relative:margin;mso-height-relative:margin" o:gfxdata="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" strokecolor="black [3213]" strokeweight="1.5pt">
+              <v:shape id="Straight Arrow Connector 36" o:spid="_x0000_s1026" type="#_x0000_t32" style="position:absolute;margin-left:312.65pt;margin-top:10.4pt;width:42.75pt;height:14.25pt;flip:x y;z-index:251661312;visibility:visible;mso-wrap-style:square;mso-width-percent:0;mso-height-percent:0;mso-wrap-distance-left:9pt;mso-wrap-distance-top:0;mso-wrap-distance-right:9pt;mso-wrap-distance-bottom:0;mso-position-horizontal:absolute;mso-position-horizontal-relative:text;mso-position-vertical:absolute;mso-position-vertical-relative:text;mso-width-percent:0;mso-height-percent:0;mso-width-relative:margin;mso-height-relative:margin" o:gfxdata="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" strokecolor="black [3213]" strokeweight="1.5pt">
                 <v:stroke endarrow="block"/>
               </v:shape>
             </w:pict>
@@ -149,32 +420,32 @@
       </w:r>
       <w:r>
         <w:rPr>
-          <w:noProof/>
+          <w:rFonts w:ascii="Consolas" w:hAnsi="Consolas" w:cs="Consolas"/>
         </w:rPr>
         <mc:AlternateContent>
           <mc:Choice Requires="wps">
             <w:drawing>
-              <wp:anchor distT="0" distB="0" distL="114300" distR="114300" simplePos="0" relativeHeight="251661312" behindDoc="0" locked="0" layoutInCell="1" allowOverlap="1" wp14:anchorId="7E81D45C" wp14:editId="6F9D1C86">
+              <wp:anchor distT="0" distB="0" distL="114300" distR="114300" simplePos="0" relativeHeight="251659264" behindDoc="0" locked="0" layoutInCell="1" allowOverlap="1" wp14:anchorId="53F7F005" wp14:editId="0591FC5C">
                 <wp:simplePos x="0" y="0"/>
                 <wp:positionH relativeFrom="column">
-                  <wp:posOffset>3547473</wp:posOffset>
+                  <wp:posOffset>1913255</wp:posOffset>
                 </wp:positionH>
                 <wp:positionV relativeFrom="paragraph">
-                  <wp:posOffset>977265</wp:posOffset>
+                  <wp:posOffset>132080</wp:posOffset>
                 </wp:positionV>
-                <wp:extent cx="410210" cy="343814"/>
-                <wp:effectExtent l="38100" t="38100" r="27940" b="18415"/>
+                <wp:extent cx="752475" cy="95250"/>
+                <wp:effectExtent l="0" t="57150" r="9525" b="19050"/>
                 <wp:wrapNone/>
-                <wp:docPr id="36" name="Straight Arrow Connector 36"/>
+                <wp:docPr id="35" name="Straight Arrow Connector 35"/>
                 <wp:cNvGraphicFramePr/>
                 <a:graphic xmlns:a="http://schemas.openxmlformats.org/drawingml/2006/main">
                   <a:graphicData uri="http://schemas.microsoft.com/office/word/2010/wordprocessingShape">
                     <wps:wsp>
                       <wps:cNvCnPr/>
                       <wps:spPr>
-                        <a:xfrm flipH="1" flipV="1">
+                        <a:xfrm flipV="1">
                           <a:off x="0" y="0"/>
-                          <a:ext cx="410210" cy="343814"/>
+                          <a:ext cx="752475" cy="95250"/>
                         </a:xfrm>
                         <a:prstGeom prst="straightConnector1">
                           <a:avLst/>
@@ -213,255 +484,74 @@
               </wp:anchor>
             </w:drawing>
           </mc:Choice>
-          <mc:Fallback xmlns:cx1="http://schemas.microsoft.com/office/drawing/2015/9/8/chartex">
+          <mc:Fallback>
             <w:pict>
-              <v:shape w14:anchorId="44D0DA8E" id="Straight Arrow Connector 36" o:spid="_x0000_s1026" type="#_x0000_t32" style="position:absolute;margin-left:279.35pt;margin-top:76.95pt;width:32.3pt;height:27.05pt;flip:x y;z-index:251661312;visibility:visible;mso-wrap-style:square;mso-width-percent:0;mso-height-percent:0;mso-wrap-distance-left:9pt;mso-wrap-distance-top:0;mso-wrap-distance-right:9pt;mso-wrap-distance-bottom:0;mso-position-horizontal:absolute;mso-position-horizontal-relative:text;mso-position-vertical:absolute;mso-position-vertical-relative:text;mso-width-percent:0;mso-height-percent:0;mso-width-relative:margin;mso-height-relative:margin" o:gfxdata="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" strokecolor="black [3213]" strokeweight="1.5pt">
+              <v:shape w14:anchorId="34E52234" id="Straight Arrow Connector 35" o:spid="_x0000_s1026" type="#_x0000_t32" style="position:absolute;margin-left:150.65pt;margin-top:10.4pt;width:59.25pt;height:7.5pt;flip:y;z-index:251659264;visibility:visible;mso-wrap-style:square;mso-width-percent:0;mso-height-percent:0;mso-wrap-distance-left:9pt;mso-wrap-distance-top:0;mso-wrap-distance-right:9pt;mso-wrap-distance-bottom:0;mso-position-horizontal:absolute;mso-position-horizontal-relative:text;mso-position-vertical:absolute;mso-position-vertical-relative:text;mso-width-percent:0;mso-height-percent:0;mso-width-relative:margin;mso-height-relative:margin" o:gfxdata="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" strokecolor="black [3213]" strokeweight="1.5pt">
                 <v:stroke endarrow="block"/>
               </v:shape>
             </w:pict>
           </mc:Fallback>
         </mc:AlternateContent>
       </w:r>
-      <w:r>
-        <w:t xml:space="preserve">Build </w:t>
-      </w:r>
-      <w:r>
-        <w:t>hierarchy</w:t>
-      </w:r>
-      <w:r>
-        <w:t xml:space="preserve"> of interfaces and classes</w:t>
-      </w:r>
-      <w:r>
-        <w:t xml:space="preserve">: </w:t>
-      </w:r>
-    </w:p>
-    <w:tbl>
-      <w:tblPr>
-        <w:tblStyle w:val="TableGrid"/>
-        <w:tblW w:w="0" w:type="auto"/>
-        <w:tblInd w:w="3924" w:type="dxa"/>
-        <w:tblLook w:val="04A0" w:firstRow="1" w:lastRow="0" w:firstColumn="1" w:lastColumn="0" w:noHBand="0" w:noVBand="1"/>
-      </w:tblPr>
-      <w:tblGrid>
-        <w:gridCol w:w="1668"/>
-      </w:tblGrid>
-      <w:tr>
-        <w:trPr>
-          <w:trHeight w:val="327"/>
-        </w:trPr>
-        <w:tc>
-          <w:tcPr>
-            <w:tcW w:w="0" w:type="auto"/>
-            <w:shd w:val="clear" w:color="auto" w:fill="B9B2A5" w:themeFill="background1" w:themeFillShade="D9"/>
-          </w:tcPr>
-          <w:p>
-            <w:pPr>
-              <w:pStyle w:val="Code"/>
-              <w:jc w:val="center"/>
-            </w:pPr>
-            <w:r>
-              <w:t>&lt;&lt;inteface&gt;&gt;</w:t>
-            </w:r>
-          </w:p>
-          <w:p>
-            <w:pPr>
-              <w:pStyle w:val="Code"/>
-            </w:pPr>
-            <w:r>
-              <w:t>&lt;&lt;</w:t>
-            </w:r>
-            <w:r>
-              <w:t>Drawable</w:t>
-            </w:r>
-            <w:r>
-              <w:t>&gt;&gt;</w:t>
-            </w:r>
-          </w:p>
-        </w:tc>
-      </w:tr>
-      <w:tr>
-        <w:trPr>
-          <w:trHeight w:val="469"/>
-        </w:trPr>
-        <w:tc>
-          <w:tcPr>
-            <w:tcW w:w="0" w:type="auto"/>
-          </w:tcPr>
-          <w:p>
-            <w:pPr>
-              <w:rPr>
-                <w:lang w:val="bg-BG"/>
-              </w:rPr>
-            </w:pPr>
-            <w:r>
-              <w:rPr>
-                <w:b/>
-                <w:bCs/>
-              </w:rPr>
-              <w:t>+</w:t>
-            </w:r>
-            <w:r>
-              <w:rPr>
-                <w:b/>
-                <w:bCs/>
-              </w:rPr>
-              <w:t>D</w:t>
-            </w:r>
-            <w:r>
-              <w:rPr>
-                <w:b/>
-                <w:bCs/>
-              </w:rPr>
-              <w:t>raw()</w:t>
-            </w:r>
-          </w:p>
-        </w:tc>
-      </w:tr>
-    </w:tbl>
-    <w:tbl>
-      <w:tblPr>
-        <w:tblStyle w:val="TableGrid"/>
-        <w:tblpPr w:leftFromText="141" w:rightFromText="141" w:vertAnchor="text" w:horzAnchor="page" w:tblpX="2639" w:tblpY="304"/>
-        <w:tblW w:w="0" w:type="auto"/>
-        <w:tblLook w:val="04A0" w:firstRow="1" w:lastRow="0" w:firstColumn="1" w:lastColumn="0" w:noHBand="0" w:noVBand="1"/>
-      </w:tblPr>
-      <w:tblGrid>
-        <w:gridCol w:w="1726"/>
-      </w:tblGrid>
-      <w:tr>
-        <w:tc>
-          <w:tcPr>
-            <w:tcW w:w="1726" w:type="dxa"/>
-            <w:shd w:val="clear" w:color="auto" w:fill="B9B2A5" w:themeFill="background1" w:themeFillShade="D9"/>
-          </w:tcPr>
-          <w:p>
-            <w:pPr>
-              <w:jc w:val="center"/>
-              <w:rPr>
-                <w:lang w:val="bg-BG"/>
-              </w:rPr>
-            </w:pPr>
-            <w:r>
-              <w:rPr>
-                <w:b/>
-                <w:bCs/>
-              </w:rPr>
-              <w:t>Circle</w:t>
-            </w:r>
-          </w:p>
-        </w:tc>
-      </w:tr>
-      <w:tr>
-        <w:tc>
-          <w:tcPr>
-            <w:tcW w:w="1726" w:type="dxa"/>
-          </w:tcPr>
-          <w:p>
-            <w:pPr>
-              <w:rPr>
-                <w:lang w:val="bg-BG"/>
-              </w:rPr>
-            </w:pPr>
-            <w:r>
-              <w:rPr>
-                <w:b/>
-                <w:bCs/>
-              </w:rPr>
-              <w:t>-radius: Integer</w:t>
-            </w:r>
-          </w:p>
-        </w:tc>
-      </w:tr>
-    </w:tbl>
-    <w:tbl>
-      <w:tblPr>
-        <w:tblStyle w:val="TableGrid"/>
-        <w:tblpPr w:leftFromText="141" w:rightFromText="141" w:vertAnchor="text" w:horzAnchor="page" w:tblpX="6729" w:tblpY="304"/>
-        <w:tblW w:w="0" w:type="auto"/>
-        <w:tblLook w:val="04A0" w:firstRow="1" w:lastRow="0" w:firstColumn="1" w:lastColumn="0" w:noHBand="0" w:noVBand="1"/>
-      </w:tblPr>
-      <w:tblGrid>
-        <w:gridCol w:w="1742"/>
-      </w:tblGrid>
-      <w:tr>
-        <w:tc>
-          <w:tcPr>
-            <w:tcW w:w="1742" w:type="dxa"/>
-            <w:shd w:val="clear" w:color="auto" w:fill="B9B2A5" w:themeFill="background1" w:themeFillShade="D9"/>
-          </w:tcPr>
-          <w:p>
-            <w:pPr>
-              <w:pStyle w:val="Code"/>
-              <w:jc w:val="center"/>
-            </w:pPr>
-            <w:r>
-              <w:t>Rectangle</w:t>
-            </w:r>
-          </w:p>
-        </w:tc>
-      </w:tr>
-      <w:tr>
-        <w:tc>
-          <w:tcPr>
-            <w:tcW w:w="1742" w:type="dxa"/>
-          </w:tcPr>
-          <w:p>
-            <w:pPr>
-              <w:rPr>
-                <w:lang w:val="bg-BG"/>
-              </w:rPr>
-            </w:pPr>
-            <w:r>
-              <w:rPr>
-                <w:b/>
-                <w:bCs/>
-              </w:rPr>
-              <w:t>-width: Integer</w:t>
-            </w:r>
-          </w:p>
-          <w:p>
-            <w:pPr>
-              <w:rPr>
-                <w:lang w:val="bg-BG"/>
-              </w:rPr>
-            </w:pPr>
-            <w:r>
-              <w:rPr>
-                <w:b/>
-                <w:bCs/>
-              </w:rPr>
-              <w:t>-height: Integer</w:t>
-            </w:r>
-          </w:p>
-        </w:tc>
-      </w:tr>
-    </w:tbl>
-    <w:p/>
-    <w:p>
-      <w:pPr>
-        <w:spacing w:before="120" w:after="0"/>
-      </w:pPr>
     </w:p>
     <w:p>
       <w:pPr>
-        <w:spacing w:before="120" w:after="0"/>
+        <w:pStyle w:val="Style1"/>
+        <w:rPr>
+          <w:rFonts w:ascii="Consolas" w:hAnsi="Consolas" w:cs="Consolas"/>
+        </w:rPr>
       </w:pPr>
     </w:p>
     <w:p>
       <w:pPr>
-        <w:spacing w:before="120" w:after="0"/>
+        <w:pStyle w:val="Style1"/>
+        <w:rPr>
+          <w:rFonts w:ascii="Consolas" w:hAnsi="Consolas" w:cs="Consolas"/>
+        </w:rPr>
       </w:pPr>
     </w:p>
     <w:p>
       <w:pPr>
-        <w:spacing w:before="120" w:after="0"/>
+        <w:pStyle w:val="Style1"/>
         <w:rPr>
-          <w:lang w:val="en-GB"/>
+          <w:rFonts w:ascii="Consolas" w:hAnsi="Consolas" w:cs="Consolas"/>
+        </w:rPr>
+      </w:pPr>
+    </w:p>
+    <w:p>
+      <w:pPr>
+        <w:pStyle w:val="Style1"/>
+        <w:rPr>
+          <w:rFonts w:ascii="Consolas" w:hAnsi="Consolas" w:cs="Consolas"/>
+        </w:rPr>
+      </w:pPr>
+    </w:p>
+    <w:p>
+      <w:pPr>
+        <w:pStyle w:val="Style1"/>
+        <w:rPr>
+          <w:rFonts w:ascii="Consolas" w:hAnsi="Consolas" w:cs="Consolas"/>
+        </w:rPr>
+      </w:pPr>
+    </w:p>
+    <w:p>
+      <w:pPr>
+        <w:pStyle w:val="Style1"/>
+        <w:rPr>
+          <w:rFonts w:ascii="Consolas" w:hAnsi="Consolas" w:cs="Consolas"/>
+        </w:rPr>
+      </w:pPr>
+    </w:p>
+    <w:p>
+      <w:pPr>
+        <w:pStyle w:val="Style1"/>
+        <w:rPr>
+          <w:rFonts w:ascii="Consolas" w:hAnsi="Consolas" w:cs="Consolas"/>
         </w:rPr>
       </w:pPr>
       <w:r>
         <w:rPr>
-          <w:lang w:val="en-GB"/>
+          <w:rFonts w:ascii="Consolas" w:hAnsi="Consolas" w:cs="Consolas"/>
         </w:rPr>
         <w:t>You should be able to use the class like this:</w:t>
       </w:r>
@@ -487,17 +577,23 @@
         <w:tc>
           <w:tcPr>
             <w:tcW w:w="10429" w:type="dxa"/>
-            <w:shd w:val="clear" w:color="auto" w:fill="B9B2A5" w:themeFill="background1" w:themeFillShade="D9"/>
+            <w:shd w:val="clear" w:color="auto" w:fill="auto"/>
           </w:tcPr>
           <w:p>
             <w:pPr>
-              <w:pStyle w:val="Code"/>
-              <w:spacing w:before="0" w:after="0"/>
-              <w:jc w:val="center"/>
+              <w:pStyle w:val="Style1"/>
+              <w:rPr>
+                <w:rFonts w:ascii="Consolas" w:hAnsi="Consolas" w:cs="Consolas"/>
+              </w:rPr>
             </w:pPr>
-            <w:r>
+            <w:proofErr w:type="spellStart"/>
+            <w:r>
+              <w:rPr>
+                <w:rFonts w:ascii="Consolas" w:hAnsi="Consolas" w:cs="Consolas"/>
+              </w:rPr>
               <w:t>StartUp.cs</w:t>
             </w:r>
+            <w:proofErr w:type="spellEnd"/>
           </w:p>
         </w:tc>
       </w:tr>
@@ -505,456 +601,296 @@
         <w:tc>
           <w:tcPr>
             <w:tcW w:w="10429" w:type="dxa"/>
+            <w:shd w:val="clear" w:color="auto" w:fill="auto"/>
           </w:tcPr>
           <w:p>
             <w:pPr>
-              <w:autoSpaceDE w:val="0"/>
-              <w:autoSpaceDN w:val="0"/>
-              <w:adjustRightInd w:val="0"/>
-              <w:spacing w:before="0" w:after="0"/>
-              <w:rPr>
-                <w:rFonts w:ascii="Consolas" w:hAnsi="Consolas" w:cs="Consolas"/>
-                <w:noProof/>
-                <w:color w:val="000000"/>
-                <w:sz w:val="19"/>
-                <w:szCs w:val="19"/>
+              <w:pStyle w:val="Style1"/>
+              <w:rPr>
+                <w:rFonts w:ascii="Consolas" w:hAnsi="Consolas" w:cs="Consolas"/>
               </w:rPr>
             </w:pPr>
-            <w:r>
-              <w:rPr>
-                <w:rFonts w:ascii="Consolas" w:hAnsi="Consolas" w:cs="Consolas"/>
-                <w:noProof/>
-                <w:color w:val="0000FF"/>
-                <w:sz w:val="19"/>
-                <w:szCs w:val="19"/>
+            <w:proofErr w:type="spellStart"/>
+            <w:r>
+              <w:rPr>
+                <w:rFonts w:ascii="Consolas" w:hAnsi="Consolas" w:cs="Consolas"/>
               </w:rPr>
               <w:t>var</w:t>
             </w:r>
-            <w:r>
-              <w:rPr>
-                <w:rFonts w:ascii="Consolas" w:hAnsi="Consolas" w:cs="Consolas"/>
-                <w:noProof/>
-                <w:color w:val="000000"/>
-                <w:sz w:val="19"/>
-                <w:szCs w:val="19"/>
+            <w:proofErr w:type="spellEnd"/>
+            <w:r>
+              <w:rPr>
+                <w:rFonts w:ascii="Consolas" w:hAnsi="Consolas" w:cs="Consolas"/>
               </w:rPr>
               <w:t xml:space="preserve"> radius = </w:t>
             </w:r>
-            <w:r>
-              <w:rPr>
-                <w:rFonts w:ascii="Consolas" w:hAnsi="Consolas" w:cs="Consolas"/>
-                <w:noProof/>
-                <w:color w:val="0000FF"/>
-                <w:sz w:val="19"/>
-                <w:szCs w:val="19"/>
-              </w:rPr>
-              <w:t>int</w:t>
-            </w:r>
-            <w:r>
-              <w:rPr>
-                <w:rFonts w:ascii="Consolas" w:hAnsi="Consolas" w:cs="Consolas"/>
-                <w:noProof/>
-                <w:color w:val="000000"/>
-                <w:sz w:val="19"/>
-                <w:szCs w:val="19"/>
-              </w:rPr>
-              <w:t>.Parse(</w:t>
-            </w:r>
-            <w:r>
-              <w:rPr>
-                <w:rFonts w:ascii="Consolas" w:hAnsi="Consolas" w:cs="Consolas"/>
-                <w:noProof/>
-                <w:color w:val="2B91AF"/>
-                <w:sz w:val="19"/>
-                <w:szCs w:val="19"/>
-              </w:rPr>
-              <w:t>Console</w:t>
-            </w:r>
-            <w:r>
-              <w:rPr>
-                <w:rFonts w:ascii="Consolas" w:hAnsi="Consolas" w:cs="Consolas"/>
-                <w:noProof/>
-                <w:color w:val="000000"/>
-                <w:sz w:val="19"/>
-                <w:szCs w:val="19"/>
-              </w:rPr>
-              <w:t>.ReadLine());</w:t>
+            <w:proofErr w:type="spellStart"/>
+            <w:proofErr w:type="gramStart"/>
+            <w:r>
+              <w:rPr>
+                <w:rFonts w:ascii="Consolas" w:hAnsi="Consolas" w:cs="Consolas"/>
+              </w:rPr>
+              <w:t>int.Parse</w:t>
+            </w:r>
+            <w:proofErr w:type="spellEnd"/>
+            <w:proofErr w:type="gramEnd"/>
+            <w:r>
+              <w:rPr>
+                <w:rFonts w:ascii="Consolas" w:hAnsi="Consolas" w:cs="Consolas"/>
+              </w:rPr>
+              <w:t>(</w:t>
+            </w:r>
+            <w:proofErr w:type="spellStart"/>
+            <w:r>
+              <w:rPr>
+                <w:rFonts w:ascii="Consolas" w:hAnsi="Consolas" w:cs="Consolas"/>
+              </w:rPr>
+              <w:t>Console.ReadLine</w:t>
+            </w:r>
+            <w:proofErr w:type="spellEnd"/>
+            <w:r>
+              <w:rPr>
+                <w:rFonts w:ascii="Consolas" w:hAnsi="Consolas" w:cs="Consolas"/>
+              </w:rPr>
+              <w:t>());</w:t>
             </w:r>
           </w:p>
           <w:p>
             <w:pPr>
-              <w:autoSpaceDE w:val="0"/>
-              <w:autoSpaceDN w:val="0"/>
-              <w:adjustRightInd w:val="0"/>
-              <w:spacing w:before="0" w:after="0"/>
-              <w:rPr>
-                <w:rFonts w:ascii="Consolas" w:hAnsi="Consolas" w:cs="Consolas"/>
-                <w:noProof/>
-                <w:color w:val="000000"/>
-                <w:sz w:val="19"/>
-                <w:szCs w:val="19"/>
+              <w:pStyle w:val="Style1"/>
+              <w:rPr>
+                <w:rFonts w:ascii="Consolas" w:hAnsi="Consolas" w:cs="Consolas"/>
               </w:rPr>
             </w:pPr>
-            <w:r>
-              <w:rPr>
-                <w:rFonts w:ascii="Consolas" w:hAnsi="Consolas" w:cs="Consolas"/>
-                <w:noProof/>
-                <w:color w:val="2B91AF"/>
-                <w:sz w:val="19"/>
-                <w:szCs w:val="19"/>
+            <w:proofErr w:type="spellStart"/>
+            <w:r>
+              <w:rPr>
+                <w:rFonts w:ascii="Consolas" w:hAnsi="Consolas" w:cs="Consolas"/>
               </w:rPr>
               <w:t>IDrawable</w:t>
             </w:r>
-            <w:r>
-              <w:rPr>
-                <w:rFonts w:ascii="Consolas" w:hAnsi="Consolas" w:cs="Consolas"/>
-                <w:noProof/>
-                <w:color w:val="000000"/>
-                <w:sz w:val="19"/>
-                <w:szCs w:val="19"/>
-              </w:rPr>
-              <w:t xml:space="preserve"> circle = </w:t>
-            </w:r>
-            <w:r>
-              <w:rPr>
-                <w:rFonts w:ascii="Consolas" w:hAnsi="Consolas" w:cs="Consolas"/>
-                <w:noProof/>
-                <w:color w:val="0000FF"/>
-                <w:sz w:val="19"/>
-                <w:szCs w:val="19"/>
-              </w:rPr>
-              <w:t>new</w:t>
-            </w:r>
-            <w:r>
-              <w:rPr>
-                <w:rFonts w:ascii="Consolas" w:hAnsi="Consolas" w:cs="Consolas"/>
-                <w:noProof/>
-                <w:color w:val="000000"/>
-                <w:sz w:val="19"/>
-                <w:szCs w:val="19"/>
-              </w:rPr>
-              <w:t xml:space="preserve"> </w:t>
-            </w:r>
-            <w:r>
-              <w:rPr>
-                <w:rFonts w:ascii="Consolas" w:hAnsi="Consolas" w:cs="Consolas"/>
-                <w:noProof/>
-                <w:color w:val="2B91AF"/>
-                <w:sz w:val="19"/>
-                <w:szCs w:val="19"/>
-              </w:rPr>
-              <w:t>Circle</w:t>
-            </w:r>
-            <w:r>
-              <w:rPr>
-                <w:rFonts w:ascii="Consolas" w:hAnsi="Consolas" w:cs="Consolas"/>
-                <w:noProof/>
-                <w:color w:val="000000"/>
-                <w:sz w:val="19"/>
-                <w:szCs w:val="19"/>
-              </w:rPr>
-              <w:t>(radius);</w:t>
+            <w:proofErr w:type="spellEnd"/>
+            <w:r>
+              <w:rPr>
+                <w:rFonts w:ascii="Consolas" w:hAnsi="Consolas" w:cs="Consolas"/>
+              </w:rPr>
+              <w:t xml:space="preserve"> circle = new Circle(radius);</w:t>
             </w:r>
           </w:p>
           <w:p>
             <w:pPr>
-              <w:autoSpaceDE w:val="0"/>
-              <w:autoSpaceDN w:val="0"/>
-              <w:adjustRightInd w:val="0"/>
-              <w:spacing w:before="0" w:after="0"/>
-              <w:rPr>
-                <w:rFonts w:ascii="Consolas" w:hAnsi="Consolas" w:cs="Consolas"/>
-                <w:noProof/>
-                <w:color w:val="000000"/>
-                <w:sz w:val="19"/>
-                <w:szCs w:val="19"/>
+              <w:pStyle w:val="Style1"/>
+              <w:rPr>
+                <w:rFonts w:ascii="Consolas" w:hAnsi="Consolas" w:cs="Consolas"/>
               </w:rPr>
             </w:pPr>
           </w:p>
           <w:p>
             <w:pPr>
-              <w:autoSpaceDE w:val="0"/>
-              <w:autoSpaceDN w:val="0"/>
-              <w:adjustRightInd w:val="0"/>
-              <w:spacing w:before="0" w:after="0"/>
-              <w:rPr>
-                <w:rFonts w:ascii="Consolas" w:hAnsi="Consolas" w:cs="Consolas"/>
-                <w:noProof/>
-                <w:color w:val="000000"/>
-                <w:sz w:val="19"/>
-                <w:szCs w:val="19"/>
+              <w:pStyle w:val="Style1"/>
+              <w:rPr>
+                <w:rFonts w:ascii="Consolas" w:hAnsi="Consolas" w:cs="Consolas"/>
               </w:rPr>
             </w:pPr>
-            <w:r>
-              <w:rPr>
-                <w:rFonts w:ascii="Consolas" w:hAnsi="Consolas" w:cs="Consolas"/>
-                <w:noProof/>
-                <w:color w:val="0000FF"/>
-                <w:sz w:val="19"/>
-                <w:szCs w:val="19"/>
+            <w:proofErr w:type="spellStart"/>
+            <w:r>
+              <w:rPr>
+                <w:rFonts w:ascii="Consolas" w:hAnsi="Consolas" w:cs="Consolas"/>
               </w:rPr>
               <w:t>var</w:t>
             </w:r>
-            <w:r>
-              <w:rPr>
-                <w:rFonts w:ascii="Consolas" w:hAnsi="Consolas" w:cs="Consolas"/>
-                <w:noProof/>
-                <w:color w:val="000000"/>
-                <w:sz w:val="19"/>
-                <w:szCs w:val="19"/>
+            <w:proofErr w:type="spellEnd"/>
+            <w:r>
+              <w:rPr>
+                <w:rFonts w:ascii="Consolas" w:hAnsi="Consolas" w:cs="Consolas"/>
               </w:rPr>
               <w:t xml:space="preserve"> width = </w:t>
             </w:r>
-            <w:r>
-              <w:rPr>
-                <w:rFonts w:ascii="Consolas" w:hAnsi="Consolas" w:cs="Consolas"/>
-                <w:noProof/>
-                <w:color w:val="0000FF"/>
-                <w:sz w:val="19"/>
-                <w:szCs w:val="19"/>
-              </w:rPr>
-              <w:t>int</w:t>
-            </w:r>
-            <w:r>
-              <w:rPr>
-                <w:rFonts w:ascii="Consolas" w:hAnsi="Consolas" w:cs="Consolas"/>
-                <w:noProof/>
-                <w:color w:val="000000"/>
-                <w:sz w:val="19"/>
-                <w:szCs w:val="19"/>
-              </w:rPr>
-              <w:t>.Parse(</w:t>
-            </w:r>
-            <w:r>
-              <w:rPr>
-                <w:rFonts w:ascii="Consolas" w:hAnsi="Consolas" w:cs="Consolas"/>
-                <w:noProof/>
-                <w:color w:val="2B91AF"/>
-                <w:sz w:val="19"/>
-                <w:szCs w:val="19"/>
-              </w:rPr>
-              <w:t>Console</w:t>
-            </w:r>
-            <w:r>
-              <w:rPr>
-                <w:rFonts w:ascii="Consolas" w:hAnsi="Consolas" w:cs="Consolas"/>
-                <w:noProof/>
-                <w:color w:val="000000"/>
-                <w:sz w:val="19"/>
-                <w:szCs w:val="19"/>
-              </w:rPr>
-              <w:t>.ReadLine());</w:t>
+            <w:proofErr w:type="spellStart"/>
+            <w:proofErr w:type="gramStart"/>
+            <w:r>
+              <w:rPr>
+                <w:rFonts w:ascii="Consolas" w:hAnsi="Consolas" w:cs="Consolas"/>
+              </w:rPr>
+              <w:t>int.Parse</w:t>
+            </w:r>
+            <w:proofErr w:type="spellEnd"/>
+            <w:proofErr w:type="gramEnd"/>
+            <w:r>
+              <w:rPr>
+                <w:rFonts w:ascii="Consolas" w:hAnsi="Consolas" w:cs="Consolas"/>
+              </w:rPr>
+              <w:t>(</w:t>
+            </w:r>
+            <w:proofErr w:type="spellStart"/>
+            <w:r>
+              <w:rPr>
+                <w:rFonts w:ascii="Consolas" w:hAnsi="Consolas" w:cs="Consolas"/>
+              </w:rPr>
+              <w:t>Console.ReadLine</w:t>
+            </w:r>
+            <w:proofErr w:type="spellEnd"/>
+            <w:r>
+              <w:rPr>
+                <w:rFonts w:ascii="Consolas" w:hAnsi="Consolas" w:cs="Consolas"/>
+              </w:rPr>
+              <w:t>());</w:t>
             </w:r>
           </w:p>
           <w:p>
             <w:pPr>
-              <w:autoSpaceDE w:val="0"/>
-              <w:autoSpaceDN w:val="0"/>
-              <w:adjustRightInd w:val="0"/>
-              <w:spacing w:before="0" w:after="0"/>
-              <w:rPr>
-                <w:rFonts w:ascii="Consolas" w:hAnsi="Consolas" w:cs="Consolas"/>
-                <w:noProof/>
-                <w:color w:val="000000"/>
-                <w:sz w:val="19"/>
-                <w:szCs w:val="19"/>
+              <w:pStyle w:val="Style1"/>
+              <w:rPr>
+                <w:rFonts w:ascii="Consolas" w:hAnsi="Consolas" w:cs="Consolas"/>
               </w:rPr>
             </w:pPr>
-            <w:r>
-              <w:rPr>
-                <w:rFonts w:ascii="Consolas" w:hAnsi="Consolas" w:cs="Consolas"/>
-                <w:noProof/>
-                <w:color w:val="0000FF"/>
-                <w:sz w:val="19"/>
-                <w:szCs w:val="19"/>
+            <w:proofErr w:type="spellStart"/>
+            <w:r>
+              <w:rPr>
+                <w:rFonts w:ascii="Consolas" w:hAnsi="Consolas" w:cs="Consolas"/>
               </w:rPr>
               <w:t>var</w:t>
             </w:r>
-            <w:r>
-              <w:rPr>
-                <w:rFonts w:ascii="Consolas" w:hAnsi="Consolas" w:cs="Consolas"/>
-                <w:noProof/>
-                <w:color w:val="000000"/>
-                <w:sz w:val="19"/>
-                <w:szCs w:val="19"/>
+            <w:proofErr w:type="spellEnd"/>
+            <w:r>
+              <w:rPr>
+                <w:rFonts w:ascii="Consolas" w:hAnsi="Consolas" w:cs="Consolas"/>
               </w:rPr>
               <w:t xml:space="preserve"> height = </w:t>
             </w:r>
-            <w:r>
-              <w:rPr>
-                <w:rFonts w:ascii="Consolas" w:hAnsi="Consolas" w:cs="Consolas"/>
-                <w:noProof/>
-                <w:color w:val="0000FF"/>
-                <w:sz w:val="19"/>
-                <w:szCs w:val="19"/>
-              </w:rPr>
-              <w:t>int</w:t>
-            </w:r>
-            <w:r>
-              <w:rPr>
-                <w:rFonts w:ascii="Consolas" w:hAnsi="Consolas" w:cs="Consolas"/>
-                <w:noProof/>
-                <w:color w:val="000000"/>
-                <w:sz w:val="19"/>
-                <w:szCs w:val="19"/>
-              </w:rPr>
-              <w:t>.Parse(</w:t>
-            </w:r>
-            <w:r>
-              <w:rPr>
-                <w:rFonts w:ascii="Consolas" w:hAnsi="Consolas" w:cs="Consolas"/>
-                <w:noProof/>
-                <w:color w:val="2B91AF"/>
-                <w:sz w:val="19"/>
-                <w:szCs w:val="19"/>
-              </w:rPr>
-              <w:t>Console</w:t>
-            </w:r>
-            <w:r>
-              <w:rPr>
-                <w:rFonts w:ascii="Consolas" w:hAnsi="Consolas" w:cs="Consolas"/>
-                <w:noProof/>
-                <w:color w:val="000000"/>
-                <w:sz w:val="19"/>
-                <w:szCs w:val="19"/>
-              </w:rPr>
-              <w:t>.ReadLine());</w:t>
+            <w:proofErr w:type="spellStart"/>
+            <w:proofErr w:type="gramStart"/>
+            <w:r>
+              <w:rPr>
+                <w:rFonts w:ascii="Consolas" w:hAnsi="Consolas" w:cs="Consolas"/>
+              </w:rPr>
+              <w:t>int.Parse</w:t>
+            </w:r>
+            <w:proofErr w:type="spellEnd"/>
+            <w:proofErr w:type="gramEnd"/>
+            <w:r>
+              <w:rPr>
+                <w:rFonts w:ascii="Consolas" w:hAnsi="Consolas" w:cs="Consolas"/>
+              </w:rPr>
+              <w:t>(</w:t>
+            </w:r>
+            <w:proofErr w:type="spellStart"/>
+            <w:r>
+              <w:rPr>
+                <w:rFonts w:ascii="Consolas" w:hAnsi="Consolas" w:cs="Consolas"/>
+              </w:rPr>
+              <w:t>Console.ReadLine</w:t>
+            </w:r>
+            <w:proofErr w:type="spellEnd"/>
+            <w:r>
+              <w:rPr>
+                <w:rFonts w:ascii="Consolas" w:hAnsi="Consolas" w:cs="Consolas"/>
+              </w:rPr>
+              <w:t>());</w:t>
             </w:r>
           </w:p>
           <w:p>
             <w:pPr>
-              <w:autoSpaceDE w:val="0"/>
-              <w:autoSpaceDN w:val="0"/>
-              <w:adjustRightInd w:val="0"/>
-              <w:spacing w:before="0" w:after="0"/>
-              <w:rPr>
-                <w:rFonts w:ascii="Consolas" w:hAnsi="Consolas" w:cs="Consolas"/>
-                <w:noProof/>
-                <w:color w:val="000000"/>
-                <w:sz w:val="19"/>
-                <w:szCs w:val="19"/>
+              <w:pStyle w:val="Style1"/>
+              <w:rPr>
+                <w:rFonts w:ascii="Consolas" w:hAnsi="Consolas" w:cs="Consolas"/>
               </w:rPr>
             </w:pPr>
-            <w:r>
-              <w:rPr>
-                <w:rFonts w:ascii="Consolas" w:hAnsi="Consolas" w:cs="Consolas"/>
-                <w:noProof/>
-                <w:color w:val="2B91AF"/>
-                <w:sz w:val="19"/>
-                <w:szCs w:val="19"/>
+            <w:proofErr w:type="spellStart"/>
+            <w:r>
+              <w:rPr>
+                <w:rFonts w:ascii="Consolas" w:hAnsi="Consolas" w:cs="Consolas"/>
               </w:rPr>
               <w:t>IDrawable</w:t>
             </w:r>
-            <w:r>
-              <w:rPr>
-                <w:rFonts w:ascii="Consolas" w:hAnsi="Consolas" w:cs="Consolas"/>
-                <w:noProof/>
-                <w:color w:val="000000"/>
-                <w:sz w:val="19"/>
-                <w:szCs w:val="19"/>
-              </w:rPr>
-              <w:t xml:space="preserve"> rect = </w:t>
-            </w:r>
-            <w:r>
-              <w:rPr>
-                <w:rFonts w:ascii="Consolas" w:hAnsi="Consolas" w:cs="Consolas"/>
-                <w:noProof/>
-                <w:color w:val="0000FF"/>
-                <w:sz w:val="19"/>
-                <w:szCs w:val="19"/>
-              </w:rPr>
-              <w:t>new</w:t>
-            </w:r>
-            <w:r>
-              <w:rPr>
-                <w:rFonts w:ascii="Consolas" w:hAnsi="Consolas" w:cs="Consolas"/>
-                <w:noProof/>
-                <w:color w:val="000000"/>
-                <w:sz w:val="19"/>
-                <w:szCs w:val="19"/>
+            <w:proofErr w:type="spellEnd"/>
+            <w:r>
+              <w:rPr>
+                <w:rFonts w:ascii="Consolas" w:hAnsi="Consolas" w:cs="Consolas"/>
               </w:rPr>
               <w:t xml:space="preserve"> </w:t>
             </w:r>
-            <w:r>
-              <w:rPr>
-                <w:rFonts w:ascii="Consolas" w:hAnsi="Consolas" w:cs="Consolas"/>
-                <w:noProof/>
-                <w:color w:val="2B91AF"/>
-                <w:sz w:val="19"/>
-                <w:szCs w:val="19"/>
-              </w:rPr>
-              <w:t>Rectangle</w:t>
-            </w:r>
-            <w:r>
-              <w:rPr>
-                <w:rFonts w:ascii="Consolas" w:hAnsi="Consolas" w:cs="Consolas"/>
-                <w:noProof/>
-                <w:color w:val="000000"/>
-                <w:sz w:val="19"/>
-                <w:szCs w:val="19"/>
-              </w:rPr>
-              <w:t>(width, height);</w:t>
+            <w:proofErr w:type="spellStart"/>
+            <w:r>
+              <w:rPr>
+                <w:rFonts w:ascii="Consolas" w:hAnsi="Consolas" w:cs="Consolas"/>
+              </w:rPr>
+              <w:t>rect</w:t>
+            </w:r>
+            <w:proofErr w:type="spellEnd"/>
+            <w:r>
+              <w:rPr>
+                <w:rFonts w:ascii="Consolas" w:hAnsi="Consolas" w:cs="Consolas"/>
+              </w:rPr>
+              <w:t xml:space="preserve"> = new </w:t>
+            </w:r>
+            <w:proofErr w:type="gramStart"/>
+            <w:r>
+              <w:rPr>
+                <w:rFonts w:ascii="Consolas" w:hAnsi="Consolas" w:cs="Consolas"/>
+              </w:rPr>
+              <w:t>Rectangle(</w:t>
+            </w:r>
+            <w:proofErr w:type="gramEnd"/>
+            <w:r>
+              <w:rPr>
+                <w:rFonts w:ascii="Consolas" w:hAnsi="Consolas" w:cs="Consolas"/>
+              </w:rPr>
+              <w:t>width, height);</w:t>
             </w:r>
           </w:p>
           <w:p>
             <w:pPr>
-              <w:autoSpaceDE w:val="0"/>
-              <w:autoSpaceDN w:val="0"/>
-              <w:adjustRightInd w:val="0"/>
-              <w:spacing w:before="0" w:after="0"/>
-              <w:rPr>
-                <w:rFonts w:ascii="Consolas" w:hAnsi="Consolas" w:cs="Consolas"/>
-                <w:noProof/>
-                <w:color w:val="000000"/>
-                <w:sz w:val="19"/>
-                <w:szCs w:val="19"/>
+              <w:pStyle w:val="Style1"/>
+              <w:rPr>
+                <w:rFonts w:ascii="Consolas" w:hAnsi="Consolas" w:cs="Consolas"/>
               </w:rPr>
             </w:pPr>
           </w:p>
           <w:p>
             <w:pPr>
-              <w:autoSpaceDE w:val="0"/>
-              <w:autoSpaceDN w:val="0"/>
-              <w:adjustRightInd w:val="0"/>
-              <w:spacing w:before="0" w:after="0"/>
-              <w:rPr>
-                <w:rFonts w:ascii="Consolas" w:hAnsi="Consolas" w:cs="Consolas"/>
-                <w:noProof/>
-                <w:color w:val="000000"/>
-                <w:sz w:val="19"/>
-                <w:szCs w:val="19"/>
+              <w:pStyle w:val="Style1"/>
+              <w:rPr>
+                <w:rFonts w:ascii="Consolas" w:hAnsi="Consolas" w:cs="Consolas"/>
               </w:rPr>
             </w:pPr>
-            <w:r>
-              <w:rPr>
-                <w:rFonts w:ascii="Consolas" w:hAnsi="Consolas" w:cs="Consolas"/>
-                <w:noProof/>
-                <w:color w:val="000000"/>
-                <w:sz w:val="19"/>
-                <w:szCs w:val="19"/>
-              </w:rPr>
-              <w:t>circle.Draw();</w:t>
+            <w:proofErr w:type="spellStart"/>
+            <w:proofErr w:type="gramStart"/>
+            <w:r>
+              <w:rPr>
+                <w:rFonts w:ascii="Consolas" w:hAnsi="Consolas" w:cs="Consolas"/>
+              </w:rPr>
+              <w:t>circle.Draw</w:t>
+            </w:r>
+            <w:proofErr w:type="spellEnd"/>
+            <w:proofErr w:type="gramEnd"/>
+            <w:r>
+              <w:rPr>
+                <w:rFonts w:ascii="Consolas" w:hAnsi="Consolas" w:cs="Consolas"/>
+              </w:rPr>
+              <w:t>();</w:t>
             </w:r>
           </w:p>
           <w:p>
             <w:pPr>
-              <w:pStyle w:val="HTMLPreformatted"/>
-              <w:shd w:val="clear" w:color="auto" w:fill="FFFFFF"/>
-              <w:rPr>
-                <w:rFonts w:ascii="Consolas" w:hAnsi="Consolas"/>
-                <w:color w:val="000000"/>
-                <w:lang w:val="bg-BG" w:eastAsia="bg-BG"/>
+              <w:pStyle w:val="Style1"/>
+              <w:rPr>
+                <w:rFonts w:ascii="Consolas" w:hAnsi="Consolas" w:cs="Consolas"/>
               </w:rPr>
             </w:pPr>
-            <w:r>
-              <w:rPr>
-                <w:rFonts w:ascii="Consolas" w:hAnsi="Consolas" w:cs="Consolas"/>
-                <w:noProof/>
-                <w:color w:val="000000"/>
-                <w:sz w:val="19"/>
-                <w:szCs w:val="19"/>
-              </w:rPr>
-              <w:t>rect.Draw();</w:t>
+            <w:proofErr w:type="spellStart"/>
+            <w:r>
+              <w:rPr>
+                <w:rFonts w:ascii="Consolas" w:hAnsi="Consolas" w:cs="Consolas"/>
+              </w:rPr>
+              <w:t>rect.Draw</w:t>
+            </w:r>
+            <w:proofErr w:type="spellEnd"/>
+            <w:r>
+              <w:rPr>
+                <w:rFonts w:ascii="Consolas" w:hAnsi="Consolas" w:cs="Consolas"/>
+              </w:rPr>
+              <w:t>();</w:t>
             </w:r>
           </w:p>
         </w:tc>
@@ -962,9 +898,17 @@
     </w:tbl>
     <w:p>
       <w:pPr>
-        <w:pStyle w:val="Heading3"/>
+        <w:pStyle w:val="Style1"/>
+        <w:rPr>
+          <w:rFonts w:ascii="Consolas" w:hAnsi="Consolas" w:cs="Consolas"/>
+          <w:sz w:val="28"/>
+        </w:rPr>
       </w:pPr>
       <w:r>
+        <w:rPr>
+          <w:rFonts w:ascii="Consolas" w:hAnsi="Consolas" w:cs="Consolas"/>
+          <w:sz w:val="28"/>
+        </w:rPr>
         <w:t>Examples</w:t>
       </w:r>
     </w:p>
@@ -990,21 +934,18 @@
         <w:tc>
           <w:tcPr>
             <w:tcW w:w="896" w:type="dxa"/>
-            <w:shd w:val="clear" w:color="auto" w:fill="B9B2A5" w:themeFill="background1" w:themeFillShade="D9"/>
+            <w:shd w:val="clear" w:color="auto" w:fill="auto"/>
           </w:tcPr>
           <w:p>
             <w:pPr>
-              <w:spacing w:before="0" w:after="0"/>
-              <w:jc w:val="center"/>
-              <w:rPr>
-                <w:b/>
-                <w:noProof/>
+              <w:pStyle w:val="Style1"/>
+              <w:rPr>
+                <w:rFonts w:ascii="Consolas" w:hAnsi="Consolas" w:cs="Consolas"/>
               </w:rPr>
             </w:pPr>
             <w:r>
               <w:rPr>
-                <w:b/>
-                <w:noProof/>
+                <w:rFonts w:ascii="Consolas" w:hAnsi="Consolas" w:cs="Consolas"/>
               </w:rPr>
               <w:t>Input</w:t>
             </w:r>
@@ -1013,21 +954,18 @@
         <w:tc>
           <w:tcPr>
             <w:tcW w:w="2348" w:type="dxa"/>
-            <w:shd w:val="clear" w:color="auto" w:fill="B9B2A5" w:themeFill="background1" w:themeFillShade="D9"/>
+            <w:shd w:val="clear" w:color="auto" w:fill="auto"/>
           </w:tcPr>
           <w:p>
             <w:pPr>
-              <w:spacing w:before="0" w:after="0"/>
-              <w:jc w:val="center"/>
-              <w:rPr>
-                <w:b/>
-                <w:noProof/>
+              <w:pStyle w:val="Style1"/>
+              <w:rPr>
+                <w:rFonts w:ascii="Consolas" w:hAnsi="Consolas" w:cs="Consolas"/>
               </w:rPr>
             </w:pPr>
             <w:r>
               <w:rPr>
-                <w:b/>
-                <w:noProof/>
+                <w:rFonts w:ascii="Consolas" w:hAnsi="Consolas" w:cs="Consolas"/>
               </w:rPr>
               <w:t>Output</w:t>
             </w:r>
@@ -1038,57 +976,46 @@
         <w:tc>
           <w:tcPr>
             <w:tcW w:w="896" w:type="dxa"/>
+            <w:shd w:val="clear" w:color="auto" w:fill="auto"/>
           </w:tcPr>
           <w:p>
             <w:pPr>
-              <w:spacing w:before="0" w:after="0"/>
-              <w:rPr>
-                <w:rFonts w:ascii="Consolas" w:hAnsi="Consolas"/>
-                <w:bCs/>
-                <w:noProof/>
+              <w:pStyle w:val="Style1"/>
+              <w:rPr>
+                <w:rFonts w:ascii="Consolas" w:hAnsi="Consolas" w:cs="Consolas"/>
               </w:rPr>
             </w:pPr>
             <w:r>
               <w:rPr>
-                <w:rFonts w:ascii="Consolas" w:hAnsi="Consolas"/>
-                <w:bCs/>
-                <w:noProof/>
+                <w:rFonts w:ascii="Consolas" w:hAnsi="Consolas" w:cs="Consolas"/>
               </w:rPr>
               <w:t>3</w:t>
             </w:r>
           </w:p>
           <w:p>
             <w:pPr>
-              <w:spacing w:before="0" w:after="0"/>
-              <w:rPr>
-                <w:rFonts w:ascii="Consolas" w:hAnsi="Consolas"/>
-                <w:bCs/>
-                <w:noProof/>
+              <w:pStyle w:val="Style1"/>
+              <w:rPr>
+                <w:rFonts w:ascii="Consolas" w:hAnsi="Consolas" w:cs="Consolas"/>
               </w:rPr>
             </w:pPr>
             <w:r>
               <w:rPr>
-                <w:rFonts w:ascii="Consolas" w:hAnsi="Consolas"/>
-                <w:bCs/>
-                <w:noProof/>
+                <w:rFonts w:ascii="Consolas" w:hAnsi="Consolas" w:cs="Consolas"/>
               </w:rPr>
               <w:t>5</w:t>
             </w:r>
           </w:p>
           <w:p>
             <w:pPr>
-              <w:spacing w:before="0" w:after="0"/>
-              <w:rPr>
-                <w:rFonts w:ascii="Consolas" w:hAnsi="Consolas"/>
-                <w:bCs/>
-                <w:noProof/>
+              <w:pStyle w:val="Style1"/>
+              <w:rPr>
+                <w:rFonts w:ascii="Consolas" w:hAnsi="Consolas" w:cs="Consolas"/>
               </w:rPr>
             </w:pPr>
             <w:r>
               <w:rPr>
-                <w:rFonts w:ascii="Consolas" w:hAnsi="Consolas"/>
-                <w:bCs/>
-                <w:noProof/>
+                <w:rFonts w:ascii="Consolas" w:hAnsi="Consolas" w:cs="Consolas"/>
               </w:rPr>
               <w:t>4</w:t>
             </w:r>
@@ -1097,219 +1024,172 @@
         <w:tc>
           <w:tcPr>
             <w:tcW w:w="2348" w:type="dxa"/>
+            <w:shd w:val="clear" w:color="auto" w:fill="auto"/>
           </w:tcPr>
           <w:p>
             <w:pPr>
-              <w:spacing w:before="0" w:after="0"/>
-              <w:rPr>
-                <w:rFonts w:ascii="Consolas" w:hAnsi="Consolas"/>
-                <w:bCs/>
-                <w:noProof/>
+              <w:pStyle w:val="Style1"/>
+              <w:rPr>
+                <w:rFonts w:ascii="Consolas" w:hAnsi="Consolas" w:cs="Consolas"/>
               </w:rPr>
             </w:pPr>
             <w:r>
               <w:rPr>
-                <w:rFonts w:ascii="Consolas" w:hAnsi="Consolas"/>
-                <w:bCs/>
-                <w:noProof/>
+                <w:rFonts w:ascii="Consolas" w:hAnsi="Consolas" w:cs="Consolas"/>
               </w:rPr>
               <w:t xml:space="preserve">   *******</w:t>
             </w:r>
           </w:p>
           <w:p>
             <w:pPr>
-              <w:spacing w:before="0" w:after="0"/>
-              <w:rPr>
-                <w:rFonts w:ascii="Consolas" w:hAnsi="Consolas"/>
-                <w:bCs/>
-                <w:noProof/>
+              <w:pStyle w:val="Style1"/>
+              <w:rPr>
+                <w:rFonts w:ascii="Consolas" w:hAnsi="Consolas" w:cs="Consolas"/>
               </w:rPr>
             </w:pPr>
             <w:r>
               <w:rPr>
-                <w:rFonts w:ascii="Consolas" w:hAnsi="Consolas"/>
-                <w:bCs/>
-                <w:noProof/>
+                <w:rFonts w:ascii="Consolas" w:hAnsi="Consolas" w:cs="Consolas"/>
               </w:rPr>
               <w:t xml:space="preserve"> **       **</w:t>
             </w:r>
           </w:p>
           <w:p>
             <w:pPr>
-              <w:spacing w:before="0" w:after="0"/>
-              <w:rPr>
-                <w:rFonts w:ascii="Consolas" w:hAnsi="Consolas"/>
-                <w:bCs/>
-                <w:noProof/>
+              <w:pStyle w:val="Style1"/>
+              <w:rPr>
+                <w:rFonts w:ascii="Consolas" w:hAnsi="Consolas" w:cs="Consolas"/>
               </w:rPr>
             </w:pPr>
             <w:r>
               <w:rPr>
-                <w:rFonts w:ascii="Consolas" w:hAnsi="Consolas"/>
-                <w:bCs/>
-                <w:noProof/>
+                <w:rFonts w:ascii="Consolas" w:hAnsi="Consolas" w:cs="Consolas"/>
               </w:rPr>
               <w:t>**         **</w:t>
             </w:r>
           </w:p>
           <w:p>
             <w:pPr>
-              <w:spacing w:before="0" w:after="0"/>
-              <w:rPr>
-                <w:rFonts w:ascii="Consolas" w:hAnsi="Consolas"/>
-                <w:bCs/>
-                <w:noProof/>
+              <w:pStyle w:val="Style1"/>
+              <w:rPr>
+                <w:rFonts w:ascii="Consolas" w:hAnsi="Consolas" w:cs="Consolas"/>
               </w:rPr>
             </w:pPr>
             <w:r>
               <w:rPr>
-                <w:rFonts w:ascii="Consolas" w:hAnsi="Consolas"/>
-                <w:bCs/>
-                <w:noProof/>
+                <w:rFonts w:ascii="Consolas" w:hAnsi="Consolas" w:cs="Consolas"/>
               </w:rPr>
               <w:t>*           *</w:t>
             </w:r>
           </w:p>
           <w:p>
             <w:pPr>
-              <w:spacing w:before="0" w:after="0"/>
-              <w:rPr>
-                <w:rFonts w:ascii="Consolas" w:hAnsi="Consolas"/>
-                <w:bCs/>
-                <w:noProof/>
+              <w:pStyle w:val="Style1"/>
+              <w:rPr>
+                <w:rFonts w:ascii="Consolas" w:hAnsi="Consolas" w:cs="Consolas"/>
               </w:rPr>
             </w:pPr>
             <w:r>
               <w:rPr>
-                <w:rFonts w:ascii="Consolas" w:hAnsi="Consolas"/>
-                <w:bCs/>
-                <w:noProof/>
+                <w:rFonts w:ascii="Consolas" w:hAnsi="Consolas" w:cs="Consolas"/>
               </w:rPr>
               <w:t>**         **</w:t>
             </w:r>
           </w:p>
           <w:p>
             <w:pPr>
-              <w:spacing w:before="0" w:after="0"/>
-              <w:rPr>
-                <w:rFonts w:ascii="Consolas" w:hAnsi="Consolas"/>
-                <w:bCs/>
-                <w:noProof/>
+              <w:pStyle w:val="Style1"/>
+              <w:rPr>
+                <w:rFonts w:ascii="Consolas" w:hAnsi="Consolas" w:cs="Consolas"/>
               </w:rPr>
             </w:pPr>
             <w:r>
               <w:rPr>
-                <w:rFonts w:ascii="Consolas" w:hAnsi="Consolas"/>
-                <w:bCs/>
-                <w:noProof/>
+                <w:rFonts w:ascii="Consolas" w:hAnsi="Consolas" w:cs="Consolas"/>
               </w:rPr>
               <w:t xml:space="preserve"> **       **</w:t>
             </w:r>
           </w:p>
           <w:p>
             <w:pPr>
-              <w:spacing w:before="0" w:after="0"/>
-              <w:rPr>
-                <w:rFonts w:ascii="Consolas" w:hAnsi="Consolas"/>
-                <w:bCs/>
-                <w:noProof/>
+              <w:pStyle w:val="Style1"/>
+              <w:rPr>
+                <w:rFonts w:ascii="Consolas" w:hAnsi="Consolas" w:cs="Consolas"/>
               </w:rPr>
             </w:pPr>
             <w:r>
               <w:rPr>
-                <w:rFonts w:ascii="Consolas" w:hAnsi="Consolas"/>
-                <w:bCs/>
-                <w:noProof/>
+                <w:rFonts w:ascii="Consolas" w:hAnsi="Consolas" w:cs="Consolas"/>
               </w:rPr>
               <w:t xml:space="preserve">   *******</w:t>
             </w:r>
           </w:p>
           <w:p>
             <w:pPr>
-              <w:spacing w:before="0" w:after="0"/>
-              <w:rPr>
-                <w:rFonts w:ascii="Consolas" w:hAnsi="Consolas"/>
-                <w:bCs/>
-                <w:noProof/>
+              <w:pStyle w:val="Style1"/>
+              <w:rPr>
+                <w:rFonts w:ascii="Consolas" w:hAnsi="Consolas" w:cs="Consolas"/>
               </w:rPr>
             </w:pPr>
             <w:r>
               <w:rPr>
-                <w:rFonts w:ascii="Consolas" w:hAnsi="Consolas"/>
-                <w:bCs/>
-                <w:noProof/>
+                <w:rFonts w:ascii="Consolas" w:hAnsi="Consolas" w:cs="Consolas"/>
               </w:rPr>
               <w:t>****</w:t>
             </w:r>
           </w:p>
           <w:p>
             <w:pPr>
-              <w:spacing w:before="0" w:after="0"/>
-              <w:rPr>
-                <w:rFonts w:ascii="Consolas" w:hAnsi="Consolas"/>
-                <w:bCs/>
-                <w:noProof/>
+              <w:pStyle w:val="Style1"/>
+              <w:rPr>
+                <w:rFonts w:ascii="Consolas" w:hAnsi="Consolas" w:cs="Consolas"/>
               </w:rPr>
             </w:pPr>
             <w:r>
               <w:rPr>
-                <w:rFonts w:ascii="Consolas" w:hAnsi="Consolas"/>
-                <w:bCs/>
-                <w:noProof/>
+                <w:rFonts w:ascii="Consolas" w:hAnsi="Consolas" w:cs="Consolas"/>
               </w:rPr>
               <w:t>*  *</w:t>
             </w:r>
           </w:p>
           <w:p>
             <w:pPr>
-              <w:spacing w:before="0" w:after="0"/>
-              <w:rPr>
-                <w:rFonts w:ascii="Consolas" w:hAnsi="Consolas"/>
-                <w:bCs/>
-                <w:noProof/>
+              <w:pStyle w:val="Style1"/>
+              <w:rPr>
+                <w:rFonts w:ascii="Consolas" w:hAnsi="Consolas" w:cs="Consolas"/>
               </w:rPr>
             </w:pPr>
             <w:r>
               <w:rPr>
-                <w:rFonts w:ascii="Consolas" w:hAnsi="Consolas"/>
-                <w:bCs/>
-                <w:noProof/>
+                <w:rFonts w:ascii="Consolas" w:hAnsi="Consolas" w:cs="Consolas"/>
               </w:rPr>
               <w:t>*  *</w:t>
             </w:r>
           </w:p>
           <w:p>
             <w:pPr>
-              <w:spacing w:before="0" w:after="0"/>
-              <w:rPr>
-                <w:rFonts w:ascii="Consolas" w:hAnsi="Consolas"/>
-                <w:bCs/>
-                <w:noProof/>
+              <w:pStyle w:val="Style1"/>
+              <w:rPr>
+                <w:rFonts w:ascii="Consolas" w:hAnsi="Consolas" w:cs="Consolas"/>
               </w:rPr>
             </w:pPr>
             <w:r>
               <w:rPr>
-                <w:rFonts w:ascii="Consolas" w:hAnsi="Consolas"/>
-                <w:bCs/>
-                <w:noProof/>
+                <w:rFonts w:ascii="Consolas" w:hAnsi="Consolas" w:cs="Consolas"/>
               </w:rPr>
               <w:t>*  *</w:t>
             </w:r>
           </w:p>
           <w:p>
             <w:pPr>
-              <w:spacing w:before="0" w:after="0"/>
-              <w:rPr>
-                <w:rFonts w:ascii="Consolas" w:hAnsi="Consolas"/>
-                <w:bCs/>
-                <w:noProof/>
+              <w:pStyle w:val="Style1"/>
+              <w:rPr>
+                <w:rFonts w:ascii="Consolas" w:hAnsi="Consolas" w:cs="Consolas"/>
               </w:rPr>
             </w:pPr>
             <w:r>
               <w:rPr>
-                <w:rFonts w:ascii="Consolas" w:hAnsi="Consolas"/>
-                <w:bCs/>
-                <w:noProof/>
+                <w:rFonts w:ascii="Consolas" w:hAnsi="Consolas" w:cs="Consolas"/>
               </w:rPr>
               <w:t>****</w:t>
             </w:r>
@@ -1319,21 +1199,44 @@
     </w:tbl>
     <w:p>
       <w:pPr>
-        <w:pStyle w:val="Heading3"/>
+        <w:pStyle w:val="Style1"/>
+        <w:rPr>
+          <w:rFonts w:ascii="Consolas" w:hAnsi="Consolas" w:cs="Consolas"/>
+          <w:sz w:val="28"/>
+        </w:rPr>
       </w:pPr>
       <w:r>
+        <w:rPr>
+          <w:rFonts w:ascii="Consolas" w:hAnsi="Consolas" w:cs="Consolas"/>
+          <w:sz w:val="28"/>
+        </w:rPr>
         <w:t>Solution</w:t>
       </w:r>
     </w:p>
     <w:p>
+      <w:pPr>
+        <w:pStyle w:val="Style1"/>
+        <w:rPr>
+          <w:rFonts w:ascii="Consolas" w:hAnsi="Consolas" w:cs="Consolas"/>
+        </w:rPr>
+      </w:pPr>
       <w:r>
+        <w:rPr>
+          <w:rFonts w:ascii="Consolas" w:hAnsi="Consolas" w:cs="Consolas"/>
+        </w:rPr>
         <w:t xml:space="preserve">For circle drawing you can use this algorithm: </w:t>
       </w:r>
     </w:p>
     <w:p>
+      <w:pPr>
+        <w:pStyle w:val="Style1"/>
+        <w:rPr>
+          <w:rFonts w:ascii="Consolas" w:hAnsi="Consolas" w:cs="Consolas"/>
+        </w:rPr>
+      </w:pPr>
       <w:r>
         <w:rPr>
-          <w:noProof/>
+          <w:rFonts w:ascii="Consolas" w:hAnsi="Consolas" w:cs="Consolas"/>
         </w:rPr>
         <w:lastRenderedPageBreak/>
         <w:drawing>
@@ -1352,7 +1255,7 @@
                     <pic:cNvPicPr/>
                   </pic:nvPicPr>
                   <pic:blipFill>
-                    <a:blip r:embed="rId10">
+                    <a:blip r:embed="rId8">
                       <a:extLst>
                         <a:ext uri="{28A0092B-C50C-407E-A947-70E740481C1C}">
                           <a14:useLocalDpi xmlns:a14="http://schemas.microsoft.com/office/drawing/2010/main" val="0"/>
@@ -1380,14 +1283,29 @@
       </w:r>
     </w:p>
     <w:p>
+      <w:pPr>
+        <w:pStyle w:val="Style1"/>
+        <w:rPr>
+          <w:rFonts w:ascii="Consolas" w:hAnsi="Consolas" w:cs="Consolas"/>
+        </w:rPr>
+      </w:pPr>
       <w:r>
+        <w:rPr>
+          <w:rFonts w:ascii="Consolas" w:hAnsi="Consolas" w:cs="Consolas"/>
+        </w:rPr>
         <w:t>For rectangle drawing algorithm will be:</w:t>
       </w:r>
     </w:p>
     <w:p>
+      <w:pPr>
+        <w:pStyle w:val="Style1"/>
+        <w:rPr>
+          <w:rFonts w:ascii="Consolas" w:hAnsi="Consolas" w:cs="Consolas"/>
+        </w:rPr>
+      </w:pPr>
       <w:r>
         <w:rPr>
-          <w:noProof/>
+          <w:rFonts w:ascii="Consolas" w:hAnsi="Consolas" w:cs="Consolas"/>
         </w:rPr>
         <w:drawing>
           <wp:inline distT="0" distB="0" distL="0" distR="0" wp14:anchorId="149C0AFD" wp14:editId="16107AEC">
@@ -1405,7 +1323,7 @@
                     <pic:cNvPicPr/>
                   </pic:nvPicPr>
                   <pic:blipFill>
-                    <a:blip r:embed="rId11">
+                    <a:blip r:embed="rId9">
                       <a:extLst>
                         <a:ext uri="{28A0092B-C50C-407E-A947-70E740481C1C}">
                           <a14:useLocalDpi xmlns:a14="http://schemas.microsoft.com/office/drawing/2010/main" val="0"/>
@@ -1432,35 +1350,46 @@
         </w:drawing>
       </w:r>
     </w:p>
-    <w:p/>
-    <w:p/>
-    <w:p/>
-    <w:p/>
-    <w:p/>
-    <w:p/>
-    <w:p/>
-    <w:p/>
-    <w:p/>
-    <w:p/>
-    <w:p/>
     <w:p>
       <w:pPr>
-        <w:pStyle w:val="Heading2"/>
+        <w:pStyle w:val="Style1"/>
+        <w:rPr>
+          <w:rFonts w:ascii="Consolas" w:hAnsi="Consolas" w:cs="Consolas"/>
+        </w:rPr>
+      </w:pPr>
+    </w:p>
+    <w:p>
+      <w:pPr>
+        <w:pStyle w:val="Style1"/>
+        <w:numPr>
+          <w:ilvl w:val="0"/>
+          <w:numId w:val="24"/>
+        </w:numPr>
+        <w:rPr>
+          <w:rFonts w:ascii="Consolas" w:hAnsi="Consolas" w:cs="Consolas"/>
+          <w:sz w:val="32"/>
+        </w:rPr>
       </w:pPr>
       <w:r>
-        <w:lastRenderedPageBreak/>
+        <w:rPr>
+          <w:rFonts w:ascii="Consolas" w:hAnsi="Consolas" w:cs="Consolas"/>
+          <w:sz w:val="32"/>
+        </w:rPr>
         <w:t>Cars</w:t>
       </w:r>
     </w:p>
     <w:p>
+      <w:pPr>
+        <w:pStyle w:val="Style1"/>
+        <w:rPr>
+          <w:rFonts w:ascii="Consolas" w:hAnsi="Consolas" w:cs="Consolas"/>
+        </w:rPr>
+      </w:pPr>
       <w:r>
-        <w:t xml:space="preserve">Build </w:t>
-      </w:r>
-      <w:r>
-        <w:t>hierarchy</w:t>
-      </w:r>
-      <w:r>
-        <w:t xml:space="preserve"> of interfaces and classes:</w:t>
+        <w:rPr>
+          <w:rFonts w:ascii="Consolas" w:hAnsi="Consolas" w:cs="Consolas"/>
+        </w:rPr>
+        <w:t>Build hierarchy of interfaces and classes:</w:t>
       </w:r>
     </w:p>
     <w:tbl>
@@ -1481,21 +1410,40 @@
         <w:tc>
           <w:tcPr>
             <w:tcW w:w="1885" w:type="dxa"/>
-            <w:shd w:val="clear" w:color="auto" w:fill="B9B2A5" w:themeFill="background1" w:themeFillShade="D9"/>
+            <w:shd w:val="clear" w:color="auto" w:fill="auto"/>
           </w:tcPr>
           <w:p>
             <w:pPr>
-              <w:pStyle w:val="Code"/>
-              <w:jc w:val="center"/>
+              <w:pStyle w:val="Style1"/>
+              <w:rPr>
+                <w:rFonts w:ascii="Consolas" w:hAnsi="Consolas" w:cs="Consolas"/>
+              </w:rPr>
             </w:pPr>
             <w:r>
+              <w:rPr>
+                <w:rFonts w:ascii="Consolas" w:hAnsi="Consolas" w:cs="Consolas"/>
+              </w:rPr>
               <w:t>&lt;&lt;</w:t>
             </w:r>
-            <w:r>
+            <w:proofErr w:type="spellStart"/>
+            <w:r>
+              <w:rPr>
+                <w:rFonts w:ascii="Consolas" w:hAnsi="Consolas" w:cs="Consolas"/>
+              </w:rPr>
               <w:t>I</w:t>
             </w:r>
             <w:r>
-              <w:t>Car&gt;&gt;</w:t>
+              <w:rPr>
+                <w:rFonts w:ascii="Consolas" w:hAnsi="Consolas" w:cs="Consolas"/>
+              </w:rPr>
+              <w:t>Car</w:t>
+            </w:r>
+            <w:proofErr w:type="spellEnd"/>
+            <w:r>
+              <w:rPr>
+                <w:rFonts w:ascii="Consolas" w:hAnsi="Consolas" w:cs="Consolas"/>
+              </w:rPr>
+              <w:t>&gt;&gt;</w:t>
             </w:r>
           </w:p>
         </w:tc>
@@ -1507,63 +1455,74 @@
         <w:tc>
           <w:tcPr>
             <w:tcW w:w="1885" w:type="dxa"/>
+            <w:shd w:val="clear" w:color="auto" w:fill="auto"/>
           </w:tcPr>
           <w:p>
             <w:pPr>
-              <w:rPr>
-                <w:b/>
-                <w:bCs/>
+              <w:pStyle w:val="Style1"/>
+              <w:rPr>
+                <w:rFonts w:ascii="Consolas" w:hAnsi="Consolas" w:cs="Consolas"/>
               </w:rPr>
             </w:pPr>
             <w:r>
               <w:rPr>
-                <w:b/>
-                <w:bCs/>
+                <w:rFonts w:ascii="Consolas" w:hAnsi="Consolas" w:cs="Consolas"/>
               </w:rPr>
               <w:t>+Model:  string</w:t>
             </w:r>
           </w:p>
           <w:p>
             <w:pPr>
-              <w:rPr>
-                <w:b/>
-                <w:bCs/>
+              <w:pStyle w:val="Style1"/>
+              <w:rPr>
+                <w:rFonts w:ascii="Consolas" w:hAnsi="Consolas" w:cs="Consolas"/>
               </w:rPr>
             </w:pPr>
             <w:r>
               <w:rPr>
-                <w:b/>
-                <w:bCs/>
+                <w:rFonts w:ascii="Consolas" w:hAnsi="Consolas" w:cs="Consolas"/>
               </w:rPr>
               <w:t>+Color:  string</w:t>
             </w:r>
           </w:p>
           <w:p>
             <w:pPr>
-              <w:rPr>
-                <w:b/>
-                <w:bCs/>
+              <w:pStyle w:val="Style1"/>
+              <w:rPr>
+                <w:rFonts w:ascii="Consolas" w:hAnsi="Consolas" w:cs="Consolas"/>
               </w:rPr>
             </w:pPr>
             <w:r>
               <w:rPr>
-                <w:b/>
-                <w:bCs/>
-              </w:rPr>
-              <w:t>+Start(): string</w:t>
+                <w:rFonts w:ascii="Consolas" w:hAnsi="Consolas" w:cs="Consolas"/>
+              </w:rPr>
+              <w:t>+</w:t>
+            </w:r>
+            <w:proofErr w:type="gramStart"/>
+            <w:r>
+              <w:rPr>
+                <w:rFonts w:ascii="Consolas" w:hAnsi="Consolas" w:cs="Consolas"/>
+              </w:rPr>
+              <w:t>Start(</w:t>
+            </w:r>
+            <w:proofErr w:type="gramEnd"/>
+            <w:r>
+              <w:rPr>
+                <w:rFonts w:ascii="Consolas" w:hAnsi="Consolas" w:cs="Consolas"/>
+              </w:rPr>
+              <w:t>): string</w:t>
             </w:r>
           </w:p>
           <w:p>
             <w:pPr>
-              <w:rPr>
-                <w:b/>
-                <w:bCs/>
+              <w:pStyle w:val="Style1"/>
+              <w:rPr>
+                <w:rFonts w:ascii="Consolas" w:hAnsi="Consolas" w:cs="Consolas"/>
               </w:rPr>
             </w:pPr>
             <w:r>
               <w:rPr>
-                <w:b/>
-                <w:bCs/>
+                <w:rFonts w:ascii="Consolas" w:hAnsi="Consolas" w:cs="Consolas"/>
               </w:rPr>
               <w:t>+Stop(): string</w:t>
             </w:r>
@@ -1589,21 +1548,40 @@
         <w:tc>
           <w:tcPr>
             <w:tcW w:w="0" w:type="auto"/>
-            <w:shd w:val="clear" w:color="auto" w:fill="B9B2A5" w:themeFill="background1" w:themeFillShade="D9"/>
+            <w:shd w:val="clear" w:color="auto" w:fill="auto"/>
           </w:tcPr>
           <w:p>
             <w:pPr>
-              <w:pStyle w:val="Code"/>
-              <w:jc w:val="center"/>
+              <w:pStyle w:val="Style1"/>
+              <w:rPr>
+                <w:rFonts w:ascii="Consolas" w:hAnsi="Consolas" w:cs="Consolas"/>
+              </w:rPr>
             </w:pPr>
             <w:r>
+              <w:rPr>
+                <w:rFonts w:ascii="Consolas" w:hAnsi="Consolas" w:cs="Consolas"/>
+              </w:rPr>
               <w:t>&lt;&lt;</w:t>
             </w:r>
-            <w:r>
+            <w:proofErr w:type="spellStart"/>
+            <w:r>
+              <w:rPr>
+                <w:rFonts w:ascii="Consolas" w:hAnsi="Consolas" w:cs="Consolas"/>
+              </w:rPr>
               <w:t>I</w:t>
             </w:r>
             <w:r>
-              <w:t>ElectricCar&gt;&gt;</w:t>
+              <w:rPr>
+                <w:rFonts w:ascii="Consolas" w:hAnsi="Consolas" w:cs="Consolas"/>
+              </w:rPr>
+              <w:t>ElectricCar</w:t>
+            </w:r>
+            <w:proofErr w:type="spellEnd"/>
+            <w:r>
+              <w:rPr>
+                <w:rFonts w:ascii="Consolas" w:hAnsi="Consolas" w:cs="Consolas"/>
+              </w:rPr>
+              <w:t>&gt;&gt;</w:t>
             </w:r>
           </w:p>
         </w:tc>
@@ -1615,26 +1593,25 @@
         <w:tc>
           <w:tcPr>
             <w:tcW w:w="0" w:type="auto"/>
+            <w:shd w:val="clear" w:color="auto" w:fill="auto"/>
           </w:tcPr>
           <w:p>
             <w:pPr>
-              <w:rPr>
-                <w:b/>
-                <w:bCs/>
+              <w:pStyle w:val="Style1"/>
+              <w:rPr>
+                <w:rFonts w:ascii="Consolas" w:hAnsi="Consolas" w:cs="Consolas"/>
               </w:rPr>
             </w:pPr>
             <w:r>
               <w:rPr>
-                <w:b/>
-                <w:bCs/>
+                <w:rFonts w:ascii="Consolas" w:hAnsi="Consolas" w:cs="Consolas"/>
               </w:rPr>
               <w:t xml:space="preserve">+Battery: </w:t>
             </w:r>
             <w:proofErr w:type="spellStart"/>
             <w:r>
               <w:rPr>
-                <w:b/>
-                <w:bCs/>
+                <w:rFonts w:ascii="Consolas" w:hAnsi="Consolas" w:cs="Consolas"/>
               </w:rPr>
               <w:t>int</w:t>
             </w:r>
@@ -1643,18 +1620,32 @@
         </w:tc>
       </w:tr>
     </w:tbl>
-    <w:p/>
-    <w:p/>
     <w:p>
       <w:pPr>
-        <w:spacing w:after="0"/>
+        <w:pStyle w:val="Style1"/>
         <w:rPr>
-          <w:lang w:val="en-GB"/>
+          <w:rFonts w:ascii="Consolas" w:hAnsi="Consolas" w:cs="Consolas"/>
+        </w:rPr>
+      </w:pPr>
+    </w:p>
+    <w:p>
+      <w:pPr>
+        <w:pStyle w:val="Style1"/>
+        <w:rPr>
+          <w:rFonts w:ascii="Consolas" w:hAnsi="Consolas" w:cs="Consolas"/>
+        </w:rPr>
+      </w:pPr>
+    </w:p>
+    <w:p>
+      <w:pPr>
+        <w:pStyle w:val="Style1"/>
+        <w:rPr>
+          <w:rFonts w:ascii="Consolas" w:hAnsi="Consolas" w:cs="Consolas"/>
         </w:rPr>
       </w:pPr>
       <w:r>
         <w:rPr>
-          <w:noProof/>
+          <w:rFonts w:ascii="Consolas" w:hAnsi="Consolas" w:cs="Consolas"/>
         </w:rPr>
         <mc:AlternateContent>
           <mc:Choice Requires="wps">
@@ -1728,20 +1719,34 @@
       </w:r>
     </w:p>
     <w:p>
+      <w:pPr>
+        <w:pStyle w:val="Style1"/>
+        <w:rPr>
+          <w:rFonts w:ascii="Consolas" w:hAnsi="Consolas" w:cs="Consolas"/>
+        </w:rPr>
+      </w:pPr>
+    </w:p>
+    <w:p>
+      <w:pPr>
+        <w:pStyle w:val="Style1"/>
+        <w:rPr>
+          <w:rFonts w:ascii="Consolas" w:hAnsi="Consolas" w:cs="Consolas"/>
+        </w:rPr>
+      </w:pPr>
       <w:r>
         <w:rPr>
-          <w:noProof/>
+          <w:rFonts w:ascii="Consolas" w:hAnsi="Consolas" w:cs="Consolas"/>
         </w:rPr>
         <mc:AlternateContent>
           <mc:Choice Requires="wps">
             <w:drawing>
-              <wp:anchor distT="0" distB="0" distL="114300" distR="114300" simplePos="0" relativeHeight="251664384" behindDoc="0" locked="0" layoutInCell="1" allowOverlap="1" wp14:anchorId="6786C4ED" wp14:editId="2A22E9B6">
+              <wp:anchor distT="0" distB="0" distL="114300" distR="114300" simplePos="0" relativeHeight="251664384" behindDoc="0" locked="0" layoutInCell="1" allowOverlap="1" wp14:anchorId="6786C4ED" wp14:editId="712D27B9">
                 <wp:simplePos x="0" y="0"/>
                 <wp:positionH relativeFrom="column">
-                  <wp:posOffset>2754175</wp:posOffset>
+                  <wp:posOffset>2493645</wp:posOffset>
                 </wp:positionH>
                 <wp:positionV relativeFrom="paragraph">
-                  <wp:posOffset>29482</wp:posOffset>
+                  <wp:posOffset>37782</wp:posOffset>
                 </wp:positionV>
                 <wp:extent cx="823187" cy="1027384"/>
                 <wp:effectExtent l="31432" t="101918" r="27623" b="8572"/>
@@ -1797,9 +1802,9 @@
               </wp:anchor>
             </w:drawing>
           </mc:Choice>
-          <mc:Fallback xmlns:cx1="http://schemas.microsoft.com/office/drawing/2015/9/8/chartex">
+          <mc:Fallback>
             <w:pict>
-              <v:shapetype w14:anchorId="3C1027DE" id="_x0000_t34" coordsize="21600,21600" o:spt="34" o:oned="t" adj="10800" path="m,l@0,0@0,21600,21600,21600e" filled="f">
+              <v:shapetype w14:anchorId="07539201" id="_x0000_t34" coordsize="21600,21600" o:spt="34" o:oned="t" adj="10800" path="m,l@0,0@0,21600,21600,21600e" filled="f">
                 <v:stroke joinstyle="miter"/>
                 <v:formulas>
                   <v:f eqn="val #0"/>
@@ -1810,7 +1815,7 @@
                 </v:handles>
                 <o:lock v:ext="edit" shapetype="t"/>
               </v:shapetype>
-              <v:shape id="Straight Connector 11" o:spid="_x0000_s1026" type="#_x0000_t34" style="position:absolute;margin-left:216.85pt;margin-top:2.3pt;width:64.8pt;height:80.9pt;rotation:90;flip:y;z-index:251664384;visibility:visible;mso-wrap-style:square;mso-width-percent:0;mso-height-percent:0;mso-wrap-distance-left:9pt;mso-wrap-distance-top:0;mso-wrap-distance-right:9pt;mso-wrap-distance-bottom:0;mso-position-horizontal:absolute;mso-position-horizontal-relative:text;mso-position-vertical:absolute;mso-position-vertical-relative:text;mso-width-percent:0;mso-height-percent:0;mso-width-relative:margin;mso-height-relative:margin" o:gfxdata="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" adj="21566" strokecolor="black [3213]" strokeweight="2.25pt">
+              <v:shape id="Straight Connector 11" o:spid="_x0000_s1026" type="#_x0000_t34" style="position:absolute;margin-left:196.35pt;margin-top:2.95pt;width:64.8pt;height:80.9pt;rotation:90;flip:y;z-index:251664384;visibility:visible;mso-wrap-style:square;mso-width-percent:0;mso-height-percent:0;mso-wrap-distance-left:9pt;mso-wrap-distance-top:0;mso-wrap-distance-right:9pt;mso-wrap-distance-bottom:0;mso-position-horizontal:absolute;mso-position-horizontal-relative:text;mso-position-vertical:absolute;mso-position-vertical-relative:text;mso-width-percent:0;mso-height-percent:0;mso-width-relative:margin;mso-height-relative:margin" o:gfxdata="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" adj="21566" strokecolor="black [3213]" strokeweight="2.25pt">
                 <v:stroke dashstyle="3 1" endarrow="block"/>
               </v:shape>
             </w:pict>
@@ -1820,27 +1825,65 @@
     </w:p>
     <w:p>
       <w:pPr>
-        <w:spacing w:before="120" w:after="0"/>
+        <w:pStyle w:val="Style1"/>
+        <w:rPr>
+          <w:rFonts w:ascii="Consolas" w:hAnsi="Consolas" w:cs="Consolas"/>
+        </w:rPr>
       </w:pPr>
     </w:p>
     <w:p>
       <w:pPr>
-        <w:spacing w:before="120" w:after="0"/>
+        <w:pStyle w:val="Style1"/>
+        <w:rPr>
+          <w:rFonts w:ascii="Consolas" w:hAnsi="Consolas" w:cs="Consolas"/>
+        </w:rPr>
+      </w:pPr>
+    </w:p>
+    <w:p>
+      <w:pPr>
+        <w:pStyle w:val="Style1"/>
+        <w:rPr>
+          <w:rFonts w:ascii="Consolas" w:hAnsi="Consolas" w:cs="Consolas"/>
+        </w:rPr>
+      </w:pPr>
+    </w:p>
+    <w:p>
+      <w:pPr>
+        <w:pStyle w:val="Style1"/>
+        <w:rPr>
+          <w:rFonts w:ascii="Consolas" w:hAnsi="Consolas" w:cs="Consolas"/>
+        </w:rPr>
+      </w:pPr>
+    </w:p>
+    <w:p>
+      <w:pPr>
+        <w:pStyle w:val="Style1"/>
+        <w:rPr>
+          <w:rFonts w:ascii="Consolas" w:hAnsi="Consolas" w:cs="Consolas"/>
+        </w:rPr>
+      </w:pPr>
+    </w:p>
+    <w:p>
+      <w:pPr>
+        <w:pStyle w:val="Style1"/>
+        <w:rPr>
+          <w:rFonts w:ascii="Consolas" w:hAnsi="Consolas" w:cs="Consolas"/>
+        </w:rPr>
       </w:pPr>
       <w:r>
         <w:rPr>
-          <w:noProof/>
+          <w:rFonts w:ascii="Consolas" w:hAnsi="Consolas" w:cs="Consolas"/>
         </w:rPr>
         <mc:AlternateContent>
           <mc:Choice Requires="wps">
             <w:drawing>
-              <wp:anchor distT="0" distB="0" distL="114300" distR="114300" simplePos="0" relativeHeight="251662336" behindDoc="0" locked="0" layoutInCell="1" allowOverlap="1" wp14:anchorId="67C1D8AA" wp14:editId="60895A37">
+              <wp:anchor distT="0" distB="0" distL="114300" distR="114300" simplePos="0" relativeHeight="251662336" behindDoc="0" locked="0" layoutInCell="1" allowOverlap="1" wp14:anchorId="67C1D8AA" wp14:editId="7E4CF786">
                 <wp:simplePos x="0" y="0"/>
                 <wp:positionH relativeFrom="column">
-                  <wp:posOffset>1970405</wp:posOffset>
+                  <wp:posOffset>1989455</wp:posOffset>
                 </wp:positionH>
                 <wp:positionV relativeFrom="paragraph">
-                  <wp:posOffset>81552</wp:posOffset>
+                  <wp:posOffset>53975</wp:posOffset>
                 </wp:positionV>
                 <wp:extent cx="0" cy="370114"/>
                 <wp:effectExtent l="57150" t="38100" r="57150" b="11430"/>
@@ -1888,9 +1931,9 @@
               </wp:anchor>
             </w:drawing>
           </mc:Choice>
-          <mc:Fallback xmlns:cx1="http://schemas.microsoft.com/office/drawing/2015/9/8/chartex">
+          <mc:Fallback>
             <w:pict>
-              <v:shape w14:anchorId="6A91DD38" id="Straight Arrow Connector 7" o:spid="_x0000_s1026" type="#_x0000_t32" style="position:absolute;margin-left:155.15pt;margin-top:6.4pt;width:0;height:29.15pt;flip:y;z-index:251662336;visibility:visible;mso-wrap-style:square;mso-wrap-distance-left:9pt;mso-wrap-distance-top:0;mso-wrap-distance-right:9pt;mso-wrap-distance-bottom:0;mso-position-horizontal:absolute;mso-position-horizontal-relative:text;mso-position-vertical:absolute;mso-position-vertical-relative:text" o:gfxdata="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" strokecolor="black [3213]" strokeweight="2.25pt">
+              <v:shape w14:anchorId="0AA62F18" id="Straight Arrow Connector 7" o:spid="_x0000_s1026" type="#_x0000_t32" style="position:absolute;margin-left:156.65pt;margin-top:4.25pt;width:0;height:29.15pt;flip:y;z-index:251662336;visibility:visible;mso-wrap-style:square;mso-wrap-distance-left:9pt;mso-wrap-distance-top:0;mso-wrap-distance-right:9pt;mso-wrap-distance-bottom:0;mso-position-horizontal:absolute;mso-position-horizontal-relative:text;mso-position-vertical:absolute;mso-position-vertical-relative:text" o:gfxdata="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" strokecolor="black [3213]" strokeweight="2.25pt">
                 <v:stroke dashstyle="3 1" endarrow="block"/>
               </v:shape>
             </w:pict>
@@ -1901,7 +1944,84 @@
     <w:tbl>
       <w:tblPr>
         <w:tblStyle w:val="TableGrid"/>
-        <w:tblpPr w:leftFromText="141" w:rightFromText="141" w:vertAnchor="text" w:horzAnchor="page" w:tblpX="2976" w:tblpY="276"/>
+        <w:tblpPr w:leftFromText="141" w:rightFromText="141" w:vertAnchor="text" w:horzAnchor="page" w:tblpX="5656" w:tblpY="55"/>
+        <w:tblW w:w="0" w:type="auto"/>
+        <w:tblLook w:val="04A0" w:firstRow="1" w:lastRow="0" w:firstColumn="1" w:lastColumn="0" w:noHBand="0" w:noVBand="1"/>
+      </w:tblPr>
+      <w:tblGrid>
+        <w:gridCol w:w="2065"/>
+      </w:tblGrid>
+      <w:tr>
+        <w:tc>
+          <w:tcPr>
+            <w:tcW w:w="2065" w:type="dxa"/>
+            <w:shd w:val="clear" w:color="auto" w:fill="auto"/>
+          </w:tcPr>
+          <w:p>
+            <w:pPr>
+              <w:pStyle w:val="Style1"/>
+              <w:rPr>
+                <w:rFonts w:ascii="Consolas" w:hAnsi="Consolas" w:cs="Consolas"/>
+              </w:rPr>
+            </w:pPr>
+            <w:r>
+              <w:rPr>
+                <w:rFonts w:ascii="Consolas" w:hAnsi="Consolas" w:cs="Consolas"/>
+              </w:rPr>
+              <w:t>Tesla</w:t>
+            </w:r>
+          </w:p>
+        </w:tc>
+      </w:tr>
+      <w:tr>
+        <w:tc>
+          <w:tcPr>
+            <w:tcW w:w="2065" w:type="dxa"/>
+            <w:shd w:val="clear" w:color="auto" w:fill="auto"/>
+          </w:tcPr>
+          <w:p>
+            <w:pPr>
+              <w:pStyle w:val="Style1"/>
+              <w:rPr>
+                <w:rFonts w:ascii="Consolas" w:hAnsi="Consolas" w:cs="Consolas"/>
+              </w:rPr>
+            </w:pPr>
+            <w:r>
+              <w:rPr>
+                <w:rFonts w:ascii="Consolas" w:hAnsi="Consolas" w:cs="Consolas"/>
+              </w:rPr>
+              <w:t>+</w:t>
+            </w:r>
+            <w:proofErr w:type="spellStart"/>
+            <w:r>
+              <w:rPr>
+                <w:rFonts w:ascii="Consolas" w:hAnsi="Consolas" w:cs="Consolas"/>
+              </w:rPr>
+              <w:t>ToString</w:t>
+            </w:r>
+            <w:proofErr w:type="spellEnd"/>
+            <w:r>
+              <w:rPr>
+                <w:rFonts w:ascii="Consolas" w:hAnsi="Consolas" w:cs="Consolas"/>
+              </w:rPr>
+              <w:t>(): string</w:t>
+            </w:r>
+          </w:p>
+        </w:tc>
+      </w:tr>
+    </w:tbl>
+    <w:p>
+      <w:pPr>
+        <w:pStyle w:val="Style1"/>
+        <w:rPr>
+          <w:rFonts w:ascii="Consolas" w:hAnsi="Consolas" w:cs="Consolas"/>
+        </w:rPr>
+      </w:pPr>
+    </w:p>
+    <w:tbl>
+      <w:tblPr>
+        <w:tblStyle w:val="TableGrid"/>
+        <w:tblpPr w:leftFromText="141" w:rightFromText="141" w:vertAnchor="text" w:horzAnchor="page" w:tblpX="2851" w:tblpY="142"/>
         <w:tblW w:w="0" w:type="auto"/>
         <w:tblLook w:val="04A0" w:firstRow="1" w:lastRow="0" w:firstColumn="1" w:lastColumn="0" w:noHBand="0" w:noVBand="1"/>
       </w:tblPr>
@@ -1912,18 +2032,21 @@
         <w:tc>
           <w:tcPr>
             <w:tcW w:w="1885" w:type="dxa"/>
-            <w:shd w:val="clear" w:color="auto" w:fill="B9B2A5" w:themeFill="background1" w:themeFillShade="D9"/>
+            <w:shd w:val="clear" w:color="auto" w:fill="auto"/>
           </w:tcPr>
           <w:p>
             <w:pPr>
-              <w:pStyle w:val="Code"/>
-              <w:jc w:val="center"/>
+              <w:pStyle w:val="Style1"/>
+              <w:rPr>
+                <w:rFonts w:ascii="Consolas" w:hAnsi="Consolas" w:cs="Consolas"/>
+              </w:rPr>
             </w:pPr>
             <w:r>
+              <w:rPr>
+                <w:rFonts w:ascii="Consolas" w:hAnsi="Consolas" w:cs="Consolas"/>
+              </w:rPr>
               <w:t>Seat</w:t>
             </w:r>
-            <w:bookmarkStart w:id="0" w:name="_GoBack"/>
-            <w:bookmarkEnd w:id="0"/>
           </w:p>
         </w:tc>
       </w:tr>
@@ -1931,100 +2054,32 @@
         <w:tc>
           <w:tcPr>
             <w:tcW w:w="1885" w:type="dxa"/>
+            <w:shd w:val="clear" w:color="auto" w:fill="auto"/>
           </w:tcPr>
           <w:p>
             <w:pPr>
-              <w:rPr>
-                <w:b/>
-                <w:bCs/>
+              <w:pStyle w:val="Style1"/>
+              <w:rPr>
+                <w:rFonts w:ascii="Consolas" w:hAnsi="Consolas" w:cs="Consolas"/>
               </w:rPr>
             </w:pPr>
             <w:r>
               <w:rPr>
-                <w:b/>
-                <w:bCs/>
+                <w:rFonts w:ascii="Consolas" w:hAnsi="Consolas" w:cs="Consolas"/>
               </w:rPr>
               <w:t>+</w:t>
             </w:r>
             <w:proofErr w:type="spellStart"/>
             <w:r>
               <w:rPr>
-                <w:b/>
-                <w:bCs/>
+                <w:rFonts w:ascii="Consolas" w:hAnsi="Consolas" w:cs="Consolas"/>
               </w:rPr>
               <w:t>ToString</w:t>
             </w:r>
             <w:proofErr w:type="spellEnd"/>
             <w:r>
               <w:rPr>
-                <w:b/>
-                <w:bCs/>
-              </w:rPr>
-              <w:t>(): string</w:t>
-            </w:r>
-          </w:p>
-        </w:tc>
-      </w:tr>
-    </w:tbl>
-    <w:tbl>
-      <w:tblPr>
-        <w:tblStyle w:val="TableGrid"/>
-        <w:tblpPr w:leftFromText="141" w:rightFromText="141" w:vertAnchor="text" w:horzAnchor="page" w:tblpX="5796" w:tblpY="256"/>
-        <w:tblW w:w="0" w:type="auto"/>
-        <w:tblLook w:val="04A0" w:firstRow="1" w:lastRow="0" w:firstColumn="1" w:lastColumn="0" w:noHBand="0" w:noVBand="1"/>
-      </w:tblPr>
-      <w:tblGrid>
-        <w:gridCol w:w="2065"/>
-      </w:tblGrid>
-      <w:tr>
-        <w:tc>
-          <w:tcPr>
-            <w:tcW w:w="2065" w:type="dxa"/>
-            <w:shd w:val="clear" w:color="auto" w:fill="B9B2A5" w:themeFill="background1" w:themeFillShade="D9"/>
-          </w:tcPr>
-          <w:p>
-            <w:pPr>
-              <w:pStyle w:val="Code"/>
-              <w:jc w:val="center"/>
-            </w:pPr>
-            <w:r>
-              <w:t>Tesla</w:t>
-            </w:r>
-          </w:p>
-        </w:tc>
-      </w:tr>
-      <w:tr>
-        <w:tc>
-          <w:tcPr>
-            <w:tcW w:w="2065" w:type="dxa"/>
-          </w:tcPr>
-          <w:p>
-            <w:pPr>
-              <w:rPr>
-                <w:b/>
-                <w:bCs/>
-              </w:rPr>
-            </w:pPr>
-            <w:r>
-              <w:rPr>
-                <w:b/>
-                <w:bCs/>
-              </w:rPr>
-              <w:t>+</w:t>
-            </w:r>
-            <w:proofErr w:type="spellStart"/>
-            <w:r>
-              <w:rPr>
-                <w:b/>
-                <w:bCs/>
-              </w:rPr>
-              <w:t>ToString</w:t>
-            </w:r>
-            <w:proofErr w:type="spellEnd"/>
-            <w:r>
-              <w:rPr>
-                <w:b/>
-                <w:bCs/>
+                <w:rFonts w:ascii="Consolas" w:hAnsi="Consolas" w:cs="Consolas"/>
               </w:rPr>
               <w:t>(): string</w:t>
             </w:r>
@@ -2034,53 +2089,56 @@
     </w:tbl>
     <w:p>
       <w:pPr>
-        <w:spacing w:after="0"/>
+        <w:pStyle w:val="Style1"/>
         <w:rPr>
-          <w:lang w:val="en-GB"/>
+          <w:rFonts w:ascii="Consolas" w:hAnsi="Consolas" w:cs="Consolas"/>
         </w:rPr>
       </w:pPr>
     </w:p>
     <w:p>
       <w:pPr>
-        <w:spacing w:after="0"/>
+        <w:pStyle w:val="Style1"/>
         <w:rPr>
-          <w:lang w:val="en-GB"/>
+          <w:rFonts w:ascii="Consolas" w:hAnsi="Consolas" w:cs="Consolas"/>
         </w:rPr>
       </w:pPr>
     </w:p>
     <w:p>
       <w:pPr>
-        <w:spacing w:after="0"/>
+        <w:pStyle w:val="Style1"/>
         <w:rPr>
-          <w:lang w:val="en-GB"/>
+          <w:rFonts w:ascii="Consolas" w:hAnsi="Consolas" w:cs="Consolas"/>
         </w:rPr>
       </w:pPr>
     </w:p>
-    <w:p/>
     <w:p>
       <w:pPr>
-        <w:spacing w:after="0"/>
+        <w:pStyle w:val="Style1"/>
         <w:rPr>
-          <w:lang w:val="en-GB"/>
+          <w:rFonts w:ascii="Consolas" w:hAnsi="Consolas" w:cs="Consolas"/>
+        </w:rPr>
+      </w:pPr>
+    </w:p>
+    <w:p>
+      <w:pPr>
+        <w:pStyle w:val="Style1"/>
+        <w:rPr>
+          <w:rFonts w:ascii="Consolas" w:hAnsi="Consolas" w:cs="Consolas"/>
+        </w:rPr>
+      </w:pPr>
+    </w:p>
+    <w:p>
+      <w:pPr>
+        <w:pStyle w:val="Style1"/>
+        <w:rPr>
+          <w:rFonts w:ascii="Consolas" w:hAnsi="Consolas" w:cs="Consolas"/>
         </w:rPr>
       </w:pPr>
       <w:r>
         <w:rPr>
-          <w:lang w:val="en-GB"/>
+          <w:rFonts w:ascii="Consolas" w:hAnsi="Consolas" w:cs="Consolas"/>
         </w:rPr>
-        <w:t xml:space="preserve">Your </w:t>
-      </w:r>
-      <w:r>
-        <w:rPr>
-          <w:lang w:val="en-GB"/>
-        </w:rPr>
-        <w:t>hierarchy</w:t>
-      </w:r>
-      <w:r>
-        <w:rPr>
-          <w:lang w:val="en-GB"/>
-        </w:rPr>
-        <w:t xml:space="preserve"> have to be used with this code</w:t>
+        <w:t>Your hierarchy have to be used with this code</w:t>
       </w:r>
     </w:p>
     <w:tbl>
@@ -2104,15 +2162,20 @@
         <w:tc>
           <w:tcPr>
             <w:tcW w:w="10429" w:type="dxa"/>
-            <w:shd w:val="clear" w:color="auto" w:fill="B9B2A5" w:themeFill="background1" w:themeFillShade="D9"/>
+            <w:shd w:val="clear" w:color="auto" w:fill="auto"/>
           </w:tcPr>
           <w:p>
             <w:pPr>
-              <w:pStyle w:val="Code"/>
-              <w:spacing w:before="0" w:after="0"/>
-              <w:jc w:val="center"/>
+              <w:pStyle w:val="Style1"/>
+              <w:rPr>
+                <w:rFonts w:ascii="Consolas" w:hAnsi="Consolas" w:cs="Consolas"/>
+              </w:rPr>
             </w:pPr>
             <w:r>
+              <w:rPr>
+                <w:rFonts w:ascii="Consolas" w:hAnsi="Consolas" w:cs="Consolas"/>
+              </w:rPr>
+              <w:lastRenderedPageBreak/>
               <w:t>Main.java</w:t>
             </w:r>
           </w:p>
@@ -2122,337 +2185,160 @@
         <w:tc>
           <w:tcPr>
             <w:tcW w:w="10429" w:type="dxa"/>
+            <w:shd w:val="clear" w:color="auto" w:fill="auto"/>
           </w:tcPr>
           <w:p>
             <w:pPr>
-              <w:autoSpaceDE w:val="0"/>
-              <w:autoSpaceDN w:val="0"/>
-              <w:adjustRightInd w:val="0"/>
-              <w:spacing w:before="0" w:after="0"/>
-              <w:rPr>
-                <w:rFonts w:ascii="Consolas" w:hAnsi="Consolas" w:cs="Consolas"/>
-                <w:noProof/>
-                <w:color w:val="000000"/>
-                <w:sz w:val="19"/>
-                <w:szCs w:val="19"/>
+              <w:pStyle w:val="Style1"/>
+              <w:rPr>
+                <w:rFonts w:ascii="Consolas" w:hAnsi="Consolas" w:cs="Consolas"/>
               </w:rPr>
             </w:pPr>
-            <w:r>
-              <w:rPr>
-                <w:rFonts w:ascii="Consolas" w:hAnsi="Consolas" w:cs="Consolas"/>
-                <w:noProof/>
-                <w:color w:val="2B91AF"/>
-                <w:sz w:val="19"/>
-                <w:szCs w:val="19"/>
+            <w:proofErr w:type="spellStart"/>
+            <w:r>
+              <w:rPr>
+                <w:rFonts w:ascii="Consolas" w:hAnsi="Consolas" w:cs="Consolas"/>
               </w:rPr>
               <w:t>ICar</w:t>
             </w:r>
-            <w:r>
-              <w:rPr>
-                <w:rFonts w:ascii="Consolas" w:hAnsi="Consolas" w:cs="Consolas"/>
-                <w:noProof/>
-                <w:color w:val="000000"/>
-                <w:sz w:val="19"/>
-                <w:szCs w:val="19"/>
-              </w:rPr>
-              <w:t xml:space="preserve"> seat = </w:t>
-            </w:r>
-            <w:r>
-              <w:rPr>
-                <w:rFonts w:ascii="Consolas" w:hAnsi="Consolas" w:cs="Consolas"/>
-                <w:noProof/>
-                <w:color w:val="0000FF"/>
-                <w:sz w:val="19"/>
-                <w:szCs w:val="19"/>
-              </w:rPr>
-              <w:t>new</w:t>
-            </w:r>
-            <w:r>
-              <w:rPr>
-                <w:rFonts w:ascii="Consolas" w:hAnsi="Consolas" w:cs="Consolas"/>
-                <w:noProof/>
-                <w:color w:val="000000"/>
-                <w:sz w:val="19"/>
-                <w:szCs w:val="19"/>
-              </w:rPr>
-              <w:t xml:space="preserve"> </w:t>
-            </w:r>
-            <w:r>
-              <w:rPr>
-                <w:rFonts w:ascii="Consolas" w:hAnsi="Consolas" w:cs="Consolas"/>
-                <w:noProof/>
-                <w:color w:val="2B91AF"/>
-                <w:sz w:val="19"/>
-                <w:szCs w:val="19"/>
-              </w:rPr>
-              <w:t>Seat</w:t>
-            </w:r>
-            <w:r>
-              <w:rPr>
-                <w:rFonts w:ascii="Consolas" w:hAnsi="Consolas" w:cs="Consolas"/>
-                <w:noProof/>
-                <w:color w:val="000000"/>
-                <w:sz w:val="19"/>
-                <w:szCs w:val="19"/>
-              </w:rPr>
-              <w:t>(</w:t>
-            </w:r>
-            <w:r>
-              <w:rPr>
-                <w:rFonts w:ascii="Consolas" w:hAnsi="Consolas" w:cs="Consolas"/>
-                <w:noProof/>
-                <w:color w:val="A31515"/>
-                <w:sz w:val="19"/>
-                <w:szCs w:val="19"/>
-              </w:rPr>
-              <w:t>"Leon"</w:t>
-            </w:r>
-            <w:r>
-              <w:rPr>
-                <w:rFonts w:ascii="Consolas" w:hAnsi="Consolas" w:cs="Consolas"/>
-                <w:noProof/>
-                <w:color w:val="000000"/>
-                <w:sz w:val="19"/>
-                <w:szCs w:val="19"/>
-              </w:rPr>
-              <w:t xml:space="preserve">, </w:t>
-            </w:r>
-            <w:r>
-              <w:rPr>
-                <w:rFonts w:ascii="Consolas" w:hAnsi="Consolas" w:cs="Consolas"/>
-                <w:noProof/>
-                <w:color w:val="A31515"/>
-                <w:sz w:val="19"/>
-                <w:szCs w:val="19"/>
-              </w:rPr>
-              <w:t>"Grey"</w:t>
-            </w:r>
-            <w:r>
-              <w:rPr>
-                <w:rFonts w:ascii="Consolas" w:hAnsi="Consolas" w:cs="Consolas"/>
-                <w:noProof/>
-                <w:color w:val="000000"/>
-                <w:sz w:val="19"/>
-                <w:szCs w:val="19"/>
-              </w:rPr>
-              <w:t>);</w:t>
+            <w:proofErr w:type="spellEnd"/>
+            <w:r>
+              <w:rPr>
+                <w:rFonts w:ascii="Consolas" w:hAnsi="Consolas" w:cs="Consolas"/>
+              </w:rPr>
+              <w:t xml:space="preserve"> seat = new </w:t>
+            </w:r>
+            <w:proofErr w:type="gramStart"/>
+            <w:r>
+              <w:rPr>
+                <w:rFonts w:ascii="Consolas" w:hAnsi="Consolas" w:cs="Consolas"/>
+              </w:rPr>
+              <w:t>Seat(</w:t>
+            </w:r>
+            <w:proofErr w:type="gramEnd"/>
+            <w:r>
+              <w:rPr>
+                <w:rFonts w:ascii="Consolas" w:hAnsi="Consolas" w:cs="Consolas"/>
+              </w:rPr>
+              <w:t>"Leon", "Grey");</w:t>
             </w:r>
           </w:p>
           <w:p>
             <w:pPr>
-              <w:autoSpaceDE w:val="0"/>
-              <w:autoSpaceDN w:val="0"/>
-              <w:adjustRightInd w:val="0"/>
-              <w:spacing w:before="0" w:after="0"/>
-              <w:rPr>
-                <w:rFonts w:ascii="Consolas" w:hAnsi="Consolas" w:cs="Consolas"/>
-                <w:noProof/>
-                <w:color w:val="000000"/>
-                <w:sz w:val="19"/>
-                <w:szCs w:val="19"/>
+              <w:pStyle w:val="Style1"/>
+              <w:rPr>
+                <w:rFonts w:ascii="Consolas" w:hAnsi="Consolas" w:cs="Consolas"/>
               </w:rPr>
             </w:pPr>
-            <w:r>
-              <w:rPr>
-                <w:rFonts w:ascii="Consolas" w:hAnsi="Consolas" w:cs="Consolas"/>
-                <w:noProof/>
-                <w:color w:val="2B91AF"/>
-                <w:sz w:val="19"/>
-                <w:szCs w:val="19"/>
+            <w:proofErr w:type="spellStart"/>
+            <w:r>
+              <w:rPr>
+                <w:rFonts w:ascii="Consolas" w:hAnsi="Consolas" w:cs="Consolas"/>
               </w:rPr>
               <w:t>ICar</w:t>
             </w:r>
-            <w:r>
-              <w:rPr>
-                <w:rFonts w:ascii="Consolas" w:hAnsi="Consolas" w:cs="Consolas"/>
-                <w:noProof/>
-                <w:color w:val="000000"/>
-                <w:sz w:val="19"/>
-                <w:szCs w:val="19"/>
-              </w:rPr>
-              <w:t xml:space="preserve"> tesla = </w:t>
-            </w:r>
-            <w:r>
-              <w:rPr>
-                <w:rFonts w:ascii="Consolas" w:hAnsi="Consolas" w:cs="Consolas"/>
-                <w:noProof/>
-                <w:color w:val="0000FF"/>
-                <w:sz w:val="19"/>
-                <w:szCs w:val="19"/>
-              </w:rPr>
-              <w:t>new</w:t>
-            </w:r>
-            <w:r>
-              <w:rPr>
-                <w:rFonts w:ascii="Consolas" w:hAnsi="Consolas" w:cs="Consolas"/>
-                <w:noProof/>
-                <w:color w:val="000000"/>
-                <w:sz w:val="19"/>
-                <w:szCs w:val="19"/>
-              </w:rPr>
-              <w:t xml:space="preserve"> </w:t>
-            </w:r>
-            <w:r>
-              <w:rPr>
-                <w:rFonts w:ascii="Consolas" w:hAnsi="Consolas" w:cs="Consolas"/>
-                <w:noProof/>
-                <w:color w:val="2B91AF"/>
-                <w:sz w:val="19"/>
-                <w:szCs w:val="19"/>
-              </w:rPr>
-              <w:t>Tesla</w:t>
-            </w:r>
-            <w:r>
-              <w:rPr>
-                <w:rFonts w:ascii="Consolas" w:hAnsi="Consolas" w:cs="Consolas"/>
-                <w:noProof/>
-                <w:color w:val="000000"/>
-                <w:sz w:val="19"/>
-                <w:szCs w:val="19"/>
-              </w:rPr>
-              <w:t>(</w:t>
-            </w:r>
-            <w:r>
-              <w:rPr>
-                <w:rFonts w:ascii="Consolas" w:hAnsi="Consolas" w:cs="Consolas"/>
-                <w:noProof/>
-                <w:color w:val="A31515"/>
-                <w:sz w:val="19"/>
-                <w:szCs w:val="19"/>
-              </w:rPr>
-              <w:t>"Model 3"</w:t>
-            </w:r>
-            <w:r>
-              <w:rPr>
-                <w:rFonts w:ascii="Consolas" w:hAnsi="Consolas" w:cs="Consolas"/>
-                <w:noProof/>
-                <w:color w:val="000000"/>
-                <w:sz w:val="19"/>
-                <w:szCs w:val="19"/>
-              </w:rPr>
-              <w:t xml:space="preserve">, </w:t>
-            </w:r>
-            <w:r>
-              <w:rPr>
-                <w:rFonts w:ascii="Consolas" w:hAnsi="Consolas" w:cs="Consolas"/>
-                <w:noProof/>
-                <w:color w:val="A31515"/>
-                <w:sz w:val="19"/>
-                <w:szCs w:val="19"/>
-              </w:rPr>
-              <w:t>"Red"</w:t>
-            </w:r>
-            <w:r>
-              <w:rPr>
-                <w:rFonts w:ascii="Consolas" w:hAnsi="Consolas" w:cs="Consolas"/>
-                <w:noProof/>
-                <w:color w:val="000000"/>
-                <w:sz w:val="19"/>
-                <w:szCs w:val="19"/>
-              </w:rPr>
-              <w:t>, 2);</w:t>
+            <w:proofErr w:type="spellEnd"/>
+            <w:r>
+              <w:rPr>
+                <w:rFonts w:ascii="Consolas" w:hAnsi="Consolas" w:cs="Consolas"/>
+              </w:rPr>
+              <w:t xml:space="preserve"> tesla = new </w:t>
+            </w:r>
+            <w:proofErr w:type="gramStart"/>
+            <w:r>
+              <w:rPr>
+                <w:rFonts w:ascii="Consolas" w:hAnsi="Consolas" w:cs="Consolas"/>
+              </w:rPr>
+              <w:t>Tesla(</w:t>
+            </w:r>
+            <w:proofErr w:type="gramEnd"/>
+            <w:r>
+              <w:rPr>
+                <w:rFonts w:ascii="Consolas" w:hAnsi="Consolas" w:cs="Consolas"/>
+              </w:rPr>
+              <w:t>"Model 3", "Red", 2);</w:t>
             </w:r>
           </w:p>
           <w:p>
             <w:pPr>
-              <w:autoSpaceDE w:val="0"/>
-              <w:autoSpaceDN w:val="0"/>
-              <w:adjustRightInd w:val="0"/>
-              <w:spacing w:before="0" w:after="0"/>
-              <w:rPr>
-                <w:rFonts w:ascii="Consolas" w:hAnsi="Consolas" w:cs="Consolas"/>
-                <w:noProof/>
-                <w:color w:val="000000"/>
-                <w:sz w:val="19"/>
-                <w:szCs w:val="19"/>
+              <w:pStyle w:val="Style1"/>
+              <w:rPr>
+                <w:rFonts w:ascii="Consolas" w:hAnsi="Consolas" w:cs="Consolas"/>
               </w:rPr>
             </w:pPr>
           </w:p>
           <w:p>
             <w:pPr>
-              <w:autoSpaceDE w:val="0"/>
-              <w:autoSpaceDN w:val="0"/>
-              <w:adjustRightInd w:val="0"/>
-              <w:spacing w:before="0" w:after="0"/>
-              <w:rPr>
-                <w:rFonts w:ascii="Consolas" w:hAnsi="Consolas" w:cs="Consolas"/>
-                <w:noProof/>
-                <w:color w:val="000000"/>
-                <w:sz w:val="19"/>
-                <w:szCs w:val="19"/>
+              <w:pStyle w:val="Style1"/>
+              <w:rPr>
+                <w:rFonts w:ascii="Consolas" w:hAnsi="Consolas" w:cs="Consolas"/>
               </w:rPr>
             </w:pPr>
-            <w:r>
-              <w:rPr>
-                <w:rFonts w:ascii="Consolas" w:hAnsi="Consolas" w:cs="Consolas"/>
-                <w:noProof/>
-                <w:color w:val="2B91AF"/>
-                <w:sz w:val="19"/>
-                <w:szCs w:val="19"/>
-              </w:rPr>
-              <w:t>Console</w:t>
-            </w:r>
-            <w:r>
-              <w:rPr>
-                <w:rFonts w:ascii="Consolas" w:hAnsi="Consolas" w:cs="Consolas"/>
-                <w:noProof/>
-                <w:color w:val="000000"/>
-                <w:sz w:val="19"/>
-                <w:szCs w:val="19"/>
-              </w:rPr>
-              <w:t>.WriteLine(seat.ToString());</w:t>
+            <w:proofErr w:type="spellStart"/>
+            <w:r>
+              <w:rPr>
+                <w:rFonts w:ascii="Consolas" w:hAnsi="Consolas" w:cs="Consolas"/>
+              </w:rPr>
+              <w:t>Console.WriteLine</w:t>
+            </w:r>
+            <w:proofErr w:type="spellEnd"/>
+            <w:r>
+              <w:rPr>
+                <w:rFonts w:ascii="Consolas" w:hAnsi="Consolas" w:cs="Consolas"/>
+              </w:rPr>
+              <w:t>(</w:t>
+            </w:r>
+            <w:proofErr w:type="spellStart"/>
+            <w:proofErr w:type="gramStart"/>
+            <w:r>
+              <w:rPr>
+                <w:rFonts w:ascii="Consolas" w:hAnsi="Consolas" w:cs="Consolas"/>
+              </w:rPr>
+              <w:t>seat.ToString</w:t>
+            </w:r>
+            <w:proofErr w:type="spellEnd"/>
+            <w:proofErr w:type="gramEnd"/>
+            <w:r>
+              <w:rPr>
+                <w:rFonts w:ascii="Consolas" w:hAnsi="Consolas" w:cs="Consolas"/>
+              </w:rPr>
+              <w:t>());</w:t>
             </w:r>
           </w:p>
           <w:p>
             <w:pPr>
-              <w:shd w:val="clear" w:color="auto" w:fill="FFFFFF"/>
-              <w:tabs>
-                <w:tab w:val="left" w:pos="916"/>
-                <w:tab w:val="left" w:pos="1832"/>
-                <w:tab w:val="left" w:pos="2748"/>
-                <w:tab w:val="left" w:pos="3664"/>
-                <w:tab w:val="left" w:pos="4580"/>
-                <w:tab w:val="left" w:pos="5496"/>
-                <w:tab w:val="left" w:pos="6412"/>
-                <w:tab w:val="left" w:pos="7328"/>
-                <w:tab w:val="left" w:pos="8244"/>
-                <w:tab w:val="left" w:pos="9160"/>
-                <w:tab w:val="left" w:pos="10076"/>
-                <w:tab w:val="left" w:pos="10992"/>
-                <w:tab w:val="left" w:pos="11908"/>
-                <w:tab w:val="left" w:pos="12824"/>
-                <w:tab w:val="left" w:pos="13740"/>
-                <w:tab w:val="left" w:pos="14656"/>
-              </w:tabs>
-              <w:spacing w:before="0" w:after="0"/>
-              <w:rPr>
-                <w:rFonts w:ascii="Consolas" w:eastAsia="Times New Roman" w:hAnsi="Consolas" w:cs="Courier New"/>
-                <w:noProof/>
-                <w:color w:val="000000"/>
-                <w:sz w:val="20"/>
-                <w:szCs w:val="20"/>
-                <w:lang w:eastAsia="bg-BG"/>
+              <w:pStyle w:val="Style1"/>
+              <w:rPr>
+                <w:rFonts w:ascii="Consolas" w:hAnsi="Consolas" w:cs="Consolas"/>
               </w:rPr>
             </w:pPr>
-            <w:r>
-              <w:rPr>
-                <w:rFonts w:ascii="Consolas" w:hAnsi="Consolas" w:cs="Consolas"/>
-                <w:noProof/>
-                <w:color w:val="2B91AF"/>
-                <w:sz w:val="19"/>
-                <w:szCs w:val="19"/>
-              </w:rPr>
-              <w:t>Console</w:t>
-            </w:r>
-            <w:r>
-              <w:rPr>
-                <w:rFonts w:ascii="Consolas" w:hAnsi="Consolas" w:cs="Consolas"/>
-                <w:noProof/>
-                <w:color w:val="000000"/>
-                <w:sz w:val="19"/>
-                <w:szCs w:val="19"/>
-              </w:rPr>
-              <w:t>.WriteLine(tesla.ToString());</w:t>
+            <w:proofErr w:type="spellStart"/>
+            <w:r>
+              <w:rPr>
+                <w:rFonts w:ascii="Consolas" w:hAnsi="Consolas" w:cs="Consolas"/>
+              </w:rPr>
+              <w:t>Console.WriteLine</w:t>
+            </w:r>
+            <w:proofErr w:type="spellEnd"/>
+            <w:r>
+              <w:rPr>
+                <w:rFonts w:ascii="Consolas" w:hAnsi="Consolas" w:cs="Consolas"/>
+              </w:rPr>
+              <w:t>(</w:t>
+            </w:r>
+            <w:proofErr w:type="spellStart"/>
+            <w:r>
+              <w:rPr>
+                <w:rFonts w:ascii="Consolas" w:hAnsi="Consolas" w:cs="Consolas"/>
+              </w:rPr>
+              <w:t>tesla.ToString</w:t>
+            </w:r>
+            <w:proofErr w:type="spellEnd"/>
+            <w:r>
+              <w:rPr>
+                <w:rFonts w:ascii="Consolas" w:hAnsi="Consolas" w:cs="Consolas"/>
+              </w:rPr>
+              <w:t>());</w:t>
             </w:r>
           </w:p>
         </w:tc>
@@ -2460,19 +2346,29 @@
     </w:tbl>
     <w:p>
       <w:pPr>
-        <w:spacing w:after="0"/>
+        <w:pStyle w:val="Style1"/>
         <w:rPr>
-          <w:lang w:val="en-GB"/>
+          <w:rFonts w:ascii="Consolas" w:hAnsi="Consolas" w:cs="Consolas"/>
         </w:rPr>
       </w:pPr>
     </w:p>
     <w:p>
       <w:pPr>
-        <w:pStyle w:val="Heading3"/>
+        <w:pStyle w:val="Style1"/>
+        <w:rPr>
+          <w:rFonts w:ascii="Consolas" w:hAnsi="Consolas" w:cs="Consolas"/>
+          <w:sz w:val="28"/>
+        </w:rPr>
       </w:pPr>
       <w:r>
+        <w:rPr>
+          <w:rFonts w:ascii="Consolas" w:hAnsi="Consolas" w:cs="Consolas"/>
+          <w:sz w:val="28"/>
+        </w:rPr>
         <w:t>Examples</w:t>
       </w:r>
+      <w:bookmarkStart w:id="0" w:name="_GoBack"/>
+      <w:bookmarkEnd w:id="0"/>
     </w:p>
     <w:tbl>
       <w:tblPr>
@@ -2496,21 +2392,18 @@
         <w:tc>
           <w:tcPr>
             <w:tcW w:w="2711" w:type="dxa"/>
-            <w:shd w:val="clear" w:color="auto" w:fill="B9B2A5" w:themeFill="background1" w:themeFillShade="D9"/>
+            <w:shd w:val="clear" w:color="auto" w:fill="auto"/>
           </w:tcPr>
           <w:p>
             <w:pPr>
-              <w:spacing w:before="0" w:after="0"/>
-              <w:jc w:val="center"/>
-              <w:rPr>
-                <w:b/>
-                <w:noProof/>
+              <w:pStyle w:val="Style1"/>
+              <w:rPr>
+                <w:rFonts w:ascii="Consolas" w:hAnsi="Consolas" w:cs="Consolas"/>
               </w:rPr>
             </w:pPr>
             <w:r>
               <w:rPr>
-                <w:b/>
-                <w:noProof/>
+                <w:rFonts w:ascii="Consolas" w:hAnsi="Consolas" w:cs="Consolas"/>
               </w:rPr>
               <w:t>Input</w:t>
             </w:r>
@@ -2519,21 +2412,18 @@
         <w:tc>
           <w:tcPr>
             <w:tcW w:w="6097" w:type="dxa"/>
-            <w:shd w:val="clear" w:color="auto" w:fill="B9B2A5" w:themeFill="background1" w:themeFillShade="D9"/>
+            <w:shd w:val="clear" w:color="auto" w:fill="auto"/>
           </w:tcPr>
           <w:p>
             <w:pPr>
-              <w:spacing w:before="0" w:after="0"/>
-              <w:jc w:val="center"/>
-              <w:rPr>
-                <w:b/>
-                <w:noProof/>
+              <w:pStyle w:val="Style1"/>
+              <w:rPr>
+                <w:rFonts w:ascii="Consolas" w:hAnsi="Consolas" w:cs="Consolas"/>
               </w:rPr>
             </w:pPr>
             <w:r>
               <w:rPr>
-                <w:b/>
-                <w:noProof/>
+                <w:rFonts w:ascii="Consolas" w:hAnsi="Consolas" w:cs="Consolas"/>
               </w:rPr>
               <w:t>Output</w:t>
             </w:r>
@@ -2544,14 +2434,13 @@
         <w:tc>
           <w:tcPr>
             <w:tcW w:w="2711" w:type="dxa"/>
+            <w:shd w:val="clear" w:color="auto" w:fill="auto"/>
           </w:tcPr>
           <w:p>
             <w:pPr>
-              <w:spacing w:before="0" w:after="0"/>
-              <w:rPr>
-                <w:rFonts w:ascii="Consolas" w:hAnsi="Consolas"/>
-                <w:bCs/>
-                <w:noProof/>
+              <w:pStyle w:val="Style1"/>
+              <w:rPr>
+                <w:rFonts w:ascii="Consolas" w:hAnsi="Consolas" w:cs="Consolas"/>
               </w:rPr>
             </w:pPr>
           </w:p>
@@ -2559,134 +2448,98 @@
         <w:tc>
           <w:tcPr>
             <w:tcW w:w="6097" w:type="dxa"/>
+            <w:shd w:val="clear" w:color="auto" w:fill="auto"/>
           </w:tcPr>
           <w:p>
             <w:pPr>
-              <w:spacing w:before="0" w:after="0"/>
-              <w:rPr>
-                <w:rFonts w:ascii="Consolas" w:hAnsi="Consolas"/>
-                <w:bCs/>
-                <w:noProof/>
+              <w:pStyle w:val="Style1"/>
+              <w:rPr>
+                <w:rFonts w:ascii="Consolas" w:hAnsi="Consolas" w:cs="Consolas"/>
               </w:rPr>
             </w:pPr>
             <w:r>
               <w:rPr>
-                <w:rFonts w:ascii="Consolas" w:hAnsi="Consolas"/>
-                <w:bCs/>
-                <w:noProof/>
+                <w:rFonts w:ascii="Consolas" w:hAnsi="Consolas" w:cs="Consolas"/>
               </w:rPr>
               <w:t xml:space="preserve">Grey </w:t>
             </w:r>
             <w:r>
               <w:rPr>
-                <w:rFonts w:ascii="Consolas" w:hAnsi="Consolas"/>
-                <w:bCs/>
-                <w:noProof/>
+                <w:rFonts w:ascii="Consolas" w:hAnsi="Consolas" w:cs="Consolas"/>
               </w:rPr>
               <w:t xml:space="preserve">Seat </w:t>
             </w:r>
             <w:r>
               <w:rPr>
-                <w:rFonts w:ascii="Consolas" w:hAnsi="Consolas"/>
-                <w:bCs/>
-                <w:noProof/>
+                <w:rFonts w:ascii="Consolas" w:hAnsi="Consolas" w:cs="Consolas"/>
               </w:rPr>
               <w:t>Leon</w:t>
             </w:r>
           </w:p>
           <w:p>
             <w:pPr>
-              <w:spacing w:before="0" w:after="0"/>
-              <w:rPr>
-                <w:rFonts w:ascii="Consolas" w:hAnsi="Consolas"/>
-                <w:bCs/>
-                <w:noProof/>
+              <w:pStyle w:val="Style1"/>
+              <w:rPr>
+                <w:rFonts w:ascii="Consolas" w:hAnsi="Consolas" w:cs="Consolas"/>
               </w:rPr>
             </w:pPr>
             <w:r>
               <w:rPr>
-                <w:rFonts w:ascii="Consolas" w:hAnsi="Consolas"/>
-                <w:bCs/>
-                <w:noProof/>
+                <w:rFonts w:ascii="Consolas" w:hAnsi="Consolas" w:cs="Consolas"/>
               </w:rPr>
               <w:t>Engine start</w:t>
             </w:r>
           </w:p>
           <w:p>
             <w:pPr>
-              <w:spacing w:before="0" w:after="0"/>
-              <w:rPr>
-                <w:rFonts w:ascii="Consolas" w:hAnsi="Consolas"/>
-                <w:bCs/>
-                <w:noProof/>
+              <w:pStyle w:val="Style1"/>
+              <w:rPr>
+                <w:rFonts w:ascii="Consolas" w:hAnsi="Consolas" w:cs="Consolas"/>
               </w:rPr>
             </w:pPr>
-            <w:r>
-              <w:rPr>
-                <w:rFonts w:ascii="Consolas" w:hAnsi="Consolas"/>
-                <w:bCs/>
-                <w:noProof/>
-              </w:rPr>
-              <w:t>Breaaak!</w:t>
+            <w:proofErr w:type="spellStart"/>
+            <w:r>
+              <w:rPr>
+                <w:rFonts w:ascii="Consolas" w:hAnsi="Consolas" w:cs="Consolas"/>
+              </w:rPr>
+              <w:t>Breaaak</w:t>
+            </w:r>
+            <w:proofErr w:type="spellEnd"/>
+            <w:r>
+              <w:rPr>
+                <w:rFonts w:ascii="Consolas" w:hAnsi="Consolas" w:cs="Consolas"/>
+              </w:rPr>
+              <w:t>!</w:t>
             </w:r>
           </w:p>
           <w:p>
             <w:pPr>
-              <w:shd w:val="clear" w:color="auto" w:fill="FFFFFF"/>
-              <w:tabs>
-                <w:tab w:val="left" w:pos="916"/>
-                <w:tab w:val="left" w:pos="1832"/>
-                <w:tab w:val="left" w:pos="2748"/>
-                <w:tab w:val="left" w:pos="3664"/>
-                <w:tab w:val="left" w:pos="4580"/>
-                <w:tab w:val="left" w:pos="5496"/>
-                <w:tab w:val="left" w:pos="6412"/>
-                <w:tab w:val="left" w:pos="7328"/>
-                <w:tab w:val="left" w:pos="8244"/>
-                <w:tab w:val="left" w:pos="9160"/>
-                <w:tab w:val="left" w:pos="10076"/>
-                <w:tab w:val="left" w:pos="10992"/>
-                <w:tab w:val="left" w:pos="11908"/>
-                <w:tab w:val="left" w:pos="12824"/>
-                <w:tab w:val="left" w:pos="13740"/>
-                <w:tab w:val="left" w:pos="14656"/>
-              </w:tabs>
-              <w:spacing w:before="0" w:after="0"/>
-              <w:rPr>
-                <w:rFonts w:ascii="Consolas" w:hAnsi="Consolas"/>
-                <w:bCs/>
-                <w:noProof/>
+              <w:pStyle w:val="Style1"/>
+              <w:rPr>
+                <w:rFonts w:ascii="Consolas" w:hAnsi="Consolas" w:cs="Consolas"/>
               </w:rPr>
             </w:pPr>
             <w:r>
               <w:rPr>
-                <w:rFonts w:ascii="Consolas" w:hAnsi="Consolas"/>
-                <w:bCs/>
-                <w:noProof/>
+                <w:rFonts w:ascii="Consolas" w:hAnsi="Consolas" w:cs="Consolas"/>
               </w:rPr>
               <w:t>Red Tesla</w:t>
             </w:r>
             <w:r>
               <w:rPr>
-                <w:rFonts w:ascii="Consolas" w:hAnsi="Consolas"/>
-                <w:bCs/>
-                <w:noProof/>
+                <w:rFonts w:ascii="Consolas" w:hAnsi="Consolas" w:cs="Consolas"/>
               </w:rPr>
               <w:t xml:space="preserve"> Model 3</w:t>
             </w:r>
             <w:r>
               <w:rPr>
-                <w:rFonts w:ascii="Consolas" w:hAnsi="Consolas"/>
-                <w:bCs/>
-                <w:noProof/>
+                <w:rFonts w:ascii="Consolas" w:hAnsi="Consolas" w:cs="Consolas"/>
               </w:rPr>
               <w:t xml:space="preserve"> with 2 Batteries</w:t>
             </w:r>
             <w:r>
               <w:rPr>
-                <w:rFonts w:ascii="Consolas" w:hAnsi="Consolas"/>
-                <w:bCs/>
-                <w:noProof/>
+                <w:rFonts w:ascii="Consolas" w:hAnsi="Consolas" w:cs="Consolas"/>
               </w:rPr>
               <w:br/>
               <w:t>Engine start</w:t>
@@ -2694,41 +2547,26 @@
           </w:p>
           <w:p>
             <w:pPr>
-              <w:shd w:val="clear" w:color="auto" w:fill="FFFFFF"/>
-              <w:tabs>
-                <w:tab w:val="left" w:pos="916"/>
-                <w:tab w:val="left" w:pos="1832"/>
-                <w:tab w:val="left" w:pos="2748"/>
-                <w:tab w:val="left" w:pos="3664"/>
-                <w:tab w:val="left" w:pos="4580"/>
-                <w:tab w:val="left" w:pos="5496"/>
-                <w:tab w:val="left" w:pos="6412"/>
-                <w:tab w:val="left" w:pos="7328"/>
-                <w:tab w:val="left" w:pos="8244"/>
-                <w:tab w:val="left" w:pos="9160"/>
-                <w:tab w:val="left" w:pos="10076"/>
-                <w:tab w:val="left" w:pos="10992"/>
-                <w:tab w:val="left" w:pos="11908"/>
-                <w:tab w:val="left" w:pos="12824"/>
-                <w:tab w:val="left" w:pos="13740"/>
-                <w:tab w:val="left" w:pos="14656"/>
-              </w:tabs>
-              <w:spacing w:before="0" w:after="0"/>
-              <w:rPr>
-                <w:rFonts w:ascii="Consolas" w:hAnsi="Consolas"/>
-                <w:bCs/>
-                <w:noProof/>
+              <w:pStyle w:val="Style1"/>
+              <w:rPr>
+                <w:rFonts w:ascii="Consolas" w:hAnsi="Consolas" w:cs="Consolas"/>
               </w:rPr>
             </w:pPr>
             <w:bookmarkStart w:id="1" w:name="OLE_LINK16"/>
             <w:bookmarkStart w:id="2" w:name="OLE_LINK17"/>
-            <w:r>
-              <w:rPr>
-                <w:rFonts w:ascii="Consolas" w:hAnsi="Consolas"/>
-                <w:bCs/>
-                <w:noProof/>
-              </w:rPr>
-              <w:t>Breaaak!</w:t>
+            <w:proofErr w:type="spellStart"/>
+            <w:r>
+              <w:rPr>
+                <w:rFonts w:ascii="Consolas" w:hAnsi="Consolas" w:cs="Consolas"/>
+              </w:rPr>
+              <w:t>Breaaak</w:t>
+            </w:r>
+            <w:proofErr w:type="spellEnd"/>
+            <w:r>
+              <w:rPr>
+                <w:rFonts w:ascii="Consolas" w:hAnsi="Consolas" w:cs="Consolas"/>
+              </w:rPr>
+              <w:t>!</w:t>
             </w:r>
             <w:bookmarkEnd w:id="1"/>
             <w:bookmarkEnd w:id="2"/>
@@ -2738,16 +2576,15 @@
     </w:tbl>
     <w:p>
       <w:pPr>
-        <w:pStyle w:val="Heading2"/>
-        <w:numPr>
-          <w:ilvl w:val="0"/>
-          <w:numId w:val="0"/>
-        </w:numPr>
+        <w:pStyle w:val="Style1"/>
+        <w:rPr>
+          <w:rFonts w:ascii="Consolas" w:hAnsi="Consolas" w:cs="Consolas"/>
+        </w:rPr>
       </w:pPr>
     </w:p>
     <w:sectPr>
-      <w:headerReference w:type="default" r:id="rId12"/>
-      <w:footerReference w:type="default" r:id="rId13"/>
+      <w:headerReference w:type="default" r:id="rId10"/>
+      <w:footerReference w:type="default" r:id="rId11"/>
       <w:pgSz w:w="11909" w:h="16834" w:code="9"/>
       <w:pgMar w:top="567" w:right="737" w:bottom="1077" w:left="737" w:header="567" w:footer="794" w:gutter="0"/>
       <w:cols w:space="720"/>
@@ -2913,7 +2750,7 @@
             </wp:anchor>
           </w:drawing>
         </mc:Choice>
-        <mc:Fallback xmlns:cx1="http://schemas.microsoft.com/office/drawing/2015/9/8/chartex">
+        <mc:Fallback>
           <w:pict>
             <v:shapetype w14:anchorId="108A4601" id="_x0000_t202" coordsize="21600,21600" o:spt="202" path="m,l,21600r21600,l21600,xe">
               <v:stroke joinstyle="miter"/>
@@ -2937,7 +2774,7 @@
                           <wp:extent cx="1360800" cy="439200"/>
                           <wp:effectExtent l="0" t="0" r="0" b="0"/>
                           <wp:docPr id="71" name="Picture 71" title="Software University Foundation - logo">
-                            <a:hlinkClick xmlns:a="http://schemas.openxmlformats.org/drawingml/2006/main" r:id="rId4"/>
+                            <a:hlinkClick xmlns:a="http://schemas.openxmlformats.org/drawingml/2006/main" r:id="rId1"/>
                           </wp:docPr>
                           <wp:cNvGraphicFramePr>
                             <a:graphicFrameLocks xmlns:a="http://schemas.openxmlformats.org/drawingml/2006/main"/>
@@ -2947,12 +2784,12 @@
                               <pic:pic xmlns:pic="http://schemas.openxmlformats.org/drawingml/2006/picture">
                                 <pic:nvPicPr>
                                   <pic:cNvPr id="1" name="Picture 1" title="Software University Foundation - logo">
-                                    <a:hlinkClick r:id="rId5"/>
+                                    <a:hlinkClick r:id="rId2"/>
                                   </pic:cNvPr>
                                   <pic:cNvPicPr/>
                                 </pic:nvPicPr>
                                 <pic:blipFill>
-                                  <a:blip r:embed="rId6">
+                                  <a:blip r:embed="rId3">
                                     <a:extLst>
                                       <a:ext uri="{28A0092B-C50C-407E-A947-70E740481C1C}">
                                         <a14:useLocalDpi xmlns:a14="http://schemas.microsoft.com/office/drawing/2010/main" val="0"/>
@@ -3156,7 +2993,7 @@
                               <w:sz w:val="18"/>
                               <w:szCs w:val="18"/>
                             </w:rPr>
-                            <w:t>2</w:t>
+                            <w:t>3</w:t>
                           </w:r>
                           <w:r>
                             <w:rPr>
@@ -3225,11 +3062,7 @@
         </mc:Choice>
         <mc:Fallback>
           <w:pict>
-            <v:shapetype w14:anchorId="71ED3A72" id="_x0000_t202" coordsize="21600,21600" o:spt="202" path="m,l,21600r21600,l21600,xe">
-              <v:stroke joinstyle="miter"/>
-              <v:path gradientshapeok="t" o:connecttype="rect"/>
-            </v:shapetype>
-            <v:shape id="Text Box 3" o:spid="_x0000_s1027" type="#_x0000_t202" style="position:absolute;margin-left:444.65pt;margin-top:26.95pt;width:70.9pt;height:15.9pt;z-index:251667456;visibility:visible;mso-wrap-style:square;mso-wrap-distance-left:9pt;mso-wrap-distance-top:0;mso-wrap-distance-right:9pt;mso-wrap-distance-bottom:0;mso-position-horizontal:absolute;mso-position-horizontal-relative:text;mso-position-vertical:absolute;mso-position-vertical-relative:text;v-text-anchor:middle" o:gfxdata="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" filled="f" stroked="f" strokeweight=".5pt">
+            <v:shape w14:anchorId="71ED3A72" id="Text Box 3" o:spid="_x0000_s1027" type="#_x0000_t202" style="position:absolute;margin-left:444.65pt;margin-top:26.95pt;width:70.9pt;height:15.9pt;z-index:251667456;visibility:visible;mso-wrap-style:square;mso-wrap-distance-left:9pt;mso-wrap-distance-top:0;mso-wrap-distance-right:9pt;mso-wrap-distance-bottom:0;mso-position-horizontal:absolute;mso-position-horizontal-relative:text;mso-position-vertical:absolute;mso-position-vertical-relative:text;v-text-anchor:middle" o:gfxdata="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" filled="f" stroked="f" strokeweight=".5pt">
               <v:textbox inset="0,0,0,0">
                 <w:txbxContent>
                   <w:p>
@@ -3275,7 +3108,7 @@
                         <w:sz w:val="18"/>
                         <w:szCs w:val="18"/>
                       </w:rPr>
-                      <w:t>2</w:t>
+                      <w:t>3</w:t>
                     </w:r>
                     <w:r>
                       <w:rPr>
@@ -3415,7 +3248,7 @@
             </wp:anchor>
           </w:drawing>
         </mc:Choice>
-        <mc:Fallback xmlns:cx1="http://schemas.microsoft.com/office/drawing/2015/9/8/chartex">
+        <mc:Fallback>
           <w:pict>
             <v:shape w14:anchorId="499DC636" id="Text Box 2" o:spid="_x0000_s1028" type="#_x0000_t202" style="position:absolute;margin-left:125.15pt;margin-top:26.95pt;width:44.85pt;height:15.75pt;z-index:251664384;visibility:visible;mso-wrap-style:square;mso-wrap-distance-left:9pt;mso-wrap-distance-top:0;mso-wrap-distance-right:9pt;mso-wrap-distance-bottom:0;mso-position-horizontal:absolute;mso-position-horizontal-relative:text;mso-position-vertical:absolute;mso-position-vertical-relative:text;v-text-anchor:middle" o:gfxdata="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" filled="f" stroked="f" strokeweight=".5pt">
               <v:textbox inset=".5mm,0,0,0">
@@ -3500,7 +3333,7 @@
                             </w:rPr>
                             <w:t>© Software University Foundation (</w:t>
                           </w:r>
-                          <w:hyperlink r:id="rId7" w:history="1">
+                          <w:hyperlink r:id="rId4" w:history="1">
                             <w:r>
                               <w:rPr>
                                 <w:rStyle w:val="Hyperlink"/>
@@ -3532,7 +3365,7 @@
                             </w:rPr>
                             <w:t xml:space="preserve"> under the </w:t>
                           </w:r>
-                          <w:hyperlink r:id="rId8" w:history="1">
+                          <w:hyperlink r:id="rId5" w:history="1">
                             <w:r>
                               <w:rPr>
                                 <w:rStyle w:val="Hyperlink"/>
@@ -3570,6 +3403,108 @@
                                 <wp:extent cx="200025" cy="200025"/>
                                 <wp:effectExtent l="0" t="0" r="9525" b="9525"/>
                                 <wp:docPr id="72" name="Picture 72" title="Software University">
+                                  <a:hlinkClick xmlns:a="http://schemas.openxmlformats.org/drawingml/2006/main" r:id="rId6"/>
+                                </wp:docPr>
+                                <wp:cNvGraphicFramePr/>
+                                <a:graphic xmlns:a="http://schemas.openxmlformats.org/drawingml/2006/main">
+                                  <a:graphicData uri="http://schemas.openxmlformats.org/drawingml/2006/picture">
+                                    <pic:pic xmlns:pic="http://schemas.openxmlformats.org/drawingml/2006/picture">
+                                      <pic:nvPicPr>
+                                        <pic:cNvPr id="93" name="Picture 3" title="Software University">
+                                          <a:hlinkClick r:id="rId6"/>
+                                        </pic:cNvPr>
+                                        <pic:cNvPicPr/>
+                                      </pic:nvPicPr>
+                                      <pic:blipFill>
+                                        <a:blip r:embed="rId7"/>
+                                        <a:stretch>
+                                          <a:fillRect/>
+                                        </a:stretch>
+                                      </pic:blipFill>
+                                      <pic:spPr>
+                                        <a:xfrm>
+                                          <a:off x="0" y="0"/>
+                                          <a:ext cx="197485" cy="197485"/>
+                                        </a:xfrm>
+                                        <a:prstGeom prst="rect">
+                                          <a:avLst/>
+                                        </a:prstGeom>
+                                      </pic:spPr>
+                                    </pic:pic>
+                                  </a:graphicData>
+                                </a:graphic>
+                              </wp:inline>
+                            </w:drawing>
+                          </w:r>
+                          <w:r>
+                            <w:rPr>
+                              <w:sz w:val="19"/>
+                              <w:szCs w:val="19"/>
+                            </w:rPr>
+                            <w:t xml:space="preserve">   </w:t>
+                          </w:r>
+                          <w:r>
+                            <w:rPr>
+                              <w:noProof/>
+                              <w:sz w:val="20"/>
+                              <w:szCs w:val="20"/>
+                            </w:rPr>
+                            <w:drawing>
+                              <wp:inline distT="0" distB="0" distL="0" distR="0" wp14:anchorId="5EEB9D6A" wp14:editId="1002D443">
+                                <wp:extent cx="200025" cy="200025"/>
+                                <wp:effectExtent l="0" t="0" r="9525" b="9525"/>
+                                <wp:docPr id="73" name="Picture 73" title="Software University Foundation">
+                                  <a:hlinkClick xmlns:a="http://schemas.openxmlformats.org/drawingml/2006/main" r:id="rId1"/>
+                                </wp:docPr>
+                                <wp:cNvGraphicFramePr/>
+                                <a:graphic xmlns:a="http://schemas.openxmlformats.org/drawingml/2006/main">
+                                  <a:graphicData uri="http://schemas.openxmlformats.org/drawingml/2006/picture">
+                                    <pic:pic xmlns:pic="http://schemas.openxmlformats.org/drawingml/2006/picture">
+                                      <pic:nvPicPr>
+                                        <pic:cNvPr id="94" name="Picture 4" title="Software University Foundation">
+                                          <a:hlinkClick r:id="rId1"/>
+                                        </pic:cNvPr>
+                                        <pic:cNvPicPr/>
+                                      </pic:nvPicPr>
+                                      <pic:blipFill>
+                                        <a:blip r:embed="rId8"/>
+                                        <a:stretch>
+                                          <a:fillRect/>
+                                        </a:stretch>
+                                      </pic:blipFill>
+                                      <pic:spPr>
+                                        <a:xfrm>
+                                          <a:off x="0" y="0"/>
+                                          <a:ext cx="197485" cy="197485"/>
+                                        </a:xfrm>
+                                        <a:prstGeom prst="rect">
+                                          <a:avLst/>
+                                        </a:prstGeom>
+                                      </pic:spPr>
+                                    </pic:pic>
+                                  </a:graphicData>
+                                </a:graphic>
+                              </wp:inline>
+                            </w:drawing>
+                          </w:r>
+                          <w:r>
+                            <w:rPr>
+                              <w:sz w:val="19"/>
+                              <w:szCs w:val="19"/>
+                            </w:rPr>
+                            <w:t xml:space="preserve">   </w:t>
+                          </w:r>
+                          <w:r>
+                            <w:rPr>
+                              <w:noProof/>
+                              <w:sz w:val="20"/>
+                              <w:szCs w:val="20"/>
+                            </w:rPr>
+                            <w:drawing>
+                              <wp:inline distT="0" distB="0" distL="0" distR="0" wp14:anchorId="5795BF44" wp14:editId="26D784FF">
+                                <wp:extent cx="200025" cy="200025"/>
+                                <wp:effectExtent l="0" t="0" r="9525" b="9525"/>
+                                <wp:docPr id="74" name="Picture 74" title="Software University @ Facebook">
                                   <a:hlinkClick xmlns:a="http://schemas.openxmlformats.org/drawingml/2006/main" r:id="rId9"/>
                                 </wp:docPr>
                                 <wp:cNvGraphicFramePr/>
@@ -3577,7 +3512,7 @@
                                   <a:graphicData uri="http://schemas.openxmlformats.org/drawingml/2006/picture">
                                     <pic:pic xmlns:pic="http://schemas.openxmlformats.org/drawingml/2006/picture">
                                       <pic:nvPicPr>
-                                        <pic:cNvPr id="93" name="Picture 3" title="Software University">
+                                        <pic:cNvPr id="95" name="Picture 11" title="Software University @ Facebook">
                                           <a:hlinkClick r:id="rId9"/>
                                         </pic:cNvPr>
                                         <pic:cNvPicPr/>
@@ -3617,113 +3552,11 @@
                               <w:szCs w:val="20"/>
                             </w:rPr>
                             <w:drawing>
-                              <wp:inline distT="0" distB="0" distL="0" distR="0" wp14:anchorId="5EEB9D6A" wp14:editId="1002D443">
-                                <wp:extent cx="200025" cy="200025"/>
-                                <wp:effectExtent l="0" t="0" r="9525" b="9525"/>
-                                <wp:docPr id="73" name="Picture 73" title="Software University Foundation">
-                                  <a:hlinkClick xmlns:a="http://schemas.openxmlformats.org/drawingml/2006/main" r:id="rId7"/>
-                                </wp:docPr>
-                                <wp:cNvGraphicFramePr/>
-                                <a:graphic xmlns:a="http://schemas.openxmlformats.org/drawingml/2006/main">
-                                  <a:graphicData uri="http://schemas.openxmlformats.org/drawingml/2006/picture">
-                                    <pic:pic xmlns:pic="http://schemas.openxmlformats.org/drawingml/2006/picture">
-                                      <pic:nvPicPr>
-                                        <pic:cNvPr id="94" name="Picture 4" title="Software University Foundation">
-                                          <a:hlinkClick r:id="rId7"/>
-                                        </pic:cNvPr>
-                                        <pic:cNvPicPr/>
-                                      </pic:nvPicPr>
-                                      <pic:blipFill>
-                                        <a:blip r:embed="rId11"/>
-                                        <a:stretch>
-                                          <a:fillRect/>
-                                        </a:stretch>
-                                      </pic:blipFill>
-                                      <pic:spPr>
-                                        <a:xfrm>
-                                          <a:off x="0" y="0"/>
-                                          <a:ext cx="197485" cy="197485"/>
-                                        </a:xfrm>
-                                        <a:prstGeom prst="rect">
-                                          <a:avLst/>
-                                        </a:prstGeom>
-                                      </pic:spPr>
-                                    </pic:pic>
-                                  </a:graphicData>
-                                </a:graphic>
-                              </wp:inline>
-                            </w:drawing>
-                          </w:r>
-                          <w:r>
-                            <w:rPr>
-                              <w:sz w:val="19"/>
-                              <w:szCs w:val="19"/>
-                            </w:rPr>
-                            <w:t xml:space="preserve">   </w:t>
-                          </w:r>
-                          <w:r>
-                            <w:rPr>
-                              <w:noProof/>
-                              <w:sz w:val="20"/>
-                              <w:szCs w:val="20"/>
-                            </w:rPr>
-                            <w:drawing>
-                              <wp:inline distT="0" distB="0" distL="0" distR="0" wp14:anchorId="5795BF44" wp14:editId="26D784FF">
-                                <wp:extent cx="200025" cy="200025"/>
-                                <wp:effectExtent l="0" t="0" r="9525" b="9525"/>
-                                <wp:docPr id="74" name="Picture 74" title="Software University @ Facebook">
-                                  <a:hlinkClick xmlns:a="http://schemas.openxmlformats.org/drawingml/2006/main" r:id="rId12"/>
-                                </wp:docPr>
-                                <wp:cNvGraphicFramePr/>
-                                <a:graphic xmlns:a="http://schemas.openxmlformats.org/drawingml/2006/main">
-                                  <a:graphicData uri="http://schemas.openxmlformats.org/drawingml/2006/picture">
-                                    <pic:pic xmlns:pic="http://schemas.openxmlformats.org/drawingml/2006/picture">
-                                      <pic:nvPicPr>
-                                        <pic:cNvPr id="95" name="Picture 11" title="Software University @ Facebook">
-                                          <a:hlinkClick r:id="rId12"/>
-                                        </pic:cNvPr>
-                                        <pic:cNvPicPr/>
-                                      </pic:nvPicPr>
-                                      <pic:blipFill>
-                                        <a:blip r:embed="rId13"/>
-                                        <a:stretch>
-                                          <a:fillRect/>
-                                        </a:stretch>
-                                      </pic:blipFill>
-                                      <pic:spPr>
-                                        <a:xfrm>
-                                          <a:off x="0" y="0"/>
-                                          <a:ext cx="197485" cy="197485"/>
-                                        </a:xfrm>
-                                        <a:prstGeom prst="rect">
-                                          <a:avLst/>
-                                        </a:prstGeom>
-                                      </pic:spPr>
-                                    </pic:pic>
-                                  </a:graphicData>
-                                </a:graphic>
-                              </wp:inline>
-                            </w:drawing>
-                          </w:r>
-                          <w:r>
-                            <w:rPr>
-                              <w:sz w:val="19"/>
-                              <w:szCs w:val="19"/>
-                            </w:rPr>
-                            <w:t xml:space="preserve">   </w:t>
-                          </w:r>
-                          <w:r>
-                            <w:rPr>
-                              <w:noProof/>
-                              <w:sz w:val="20"/>
-                              <w:szCs w:val="20"/>
-                            </w:rPr>
-                            <w:drawing>
                               <wp:inline distT="0" distB="0" distL="0" distR="0" wp14:anchorId="3515F6B1" wp14:editId="26A5A5CA">
                                 <wp:extent cx="200025" cy="200025"/>
                                 <wp:effectExtent l="0" t="0" r="9525" b="9525"/>
                                 <wp:docPr id="75" name="Picture 75" title="Software University @ Twitter">
-                                  <a:hlinkClick xmlns:a="http://schemas.openxmlformats.org/drawingml/2006/main" r:id="rId14"/>
+                                  <a:hlinkClick xmlns:a="http://schemas.openxmlformats.org/drawingml/2006/main" r:id="rId11"/>
                                 </wp:docPr>
                                 <wp:cNvGraphicFramePr/>
                                 <a:graphic xmlns:a="http://schemas.openxmlformats.org/drawingml/2006/main">
@@ -3731,12 +3564,12 @@
                                     <pic:pic xmlns:pic="http://schemas.openxmlformats.org/drawingml/2006/picture">
                                       <pic:nvPicPr>
                                         <pic:cNvPr id="96" name="Picture 16" title="Software University @ Twitter">
-                                          <a:hlinkClick r:id="rId14"/>
+                                          <a:hlinkClick r:id="rId11"/>
                                         </pic:cNvPr>
                                         <pic:cNvPicPr/>
                                       </pic:nvPicPr>
                                       <pic:blipFill>
-                                        <a:blip r:embed="rId15"/>
+                                        <a:blip r:embed="rId12"/>
                                         <a:stretch>
                                           <a:fillRect/>
                                         </a:stretch>
@@ -3774,7 +3607,7 @@
                                 <wp:extent cx="200025" cy="200025"/>
                                 <wp:effectExtent l="0" t="0" r="9525" b="9525"/>
                                 <wp:docPr id="76" name="Picture 76" title="Software University @ YouTube">
-                                  <a:hlinkClick xmlns:a="http://schemas.openxmlformats.org/drawingml/2006/main" r:id="rId16"/>
+                                  <a:hlinkClick xmlns:a="http://schemas.openxmlformats.org/drawingml/2006/main" r:id="rId13"/>
                                 </wp:docPr>
                                 <wp:cNvGraphicFramePr/>
                                 <a:graphic xmlns:a="http://schemas.openxmlformats.org/drawingml/2006/main">
@@ -3782,12 +3615,12 @@
                                     <pic:pic xmlns:pic="http://schemas.openxmlformats.org/drawingml/2006/picture">
                                       <pic:nvPicPr>
                                         <pic:cNvPr id="97" name="Picture 23" title="Software University @ YouTube">
-                                          <a:hlinkClick r:id="rId16"/>
+                                          <a:hlinkClick r:id="rId13"/>
                                         </pic:cNvPr>
                                         <pic:cNvPicPr/>
                                       </pic:nvPicPr>
                                       <pic:blipFill>
-                                        <a:blip r:embed="rId17"/>
+                                        <a:blip r:embed="rId14"/>
                                         <a:stretch>
                                           <a:fillRect/>
                                         </a:stretch>
@@ -3825,7 +3658,7 @@
                                 <wp:extent cx="200025" cy="200025"/>
                                 <wp:effectExtent l="0" t="0" r="9525" b="9525"/>
                                 <wp:docPr id="77" name="Picture 77" title="Software University @ Google+">
-                                  <a:hlinkClick xmlns:a="http://schemas.openxmlformats.org/drawingml/2006/main" r:id="rId18"/>
+                                  <a:hlinkClick xmlns:a="http://schemas.openxmlformats.org/drawingml/2006/main" r:id="rId15"/>
                                 </wp:docPr>
                                 <wp:cNvGraphicFramePr/>
                                 <a:graphic xmlns:a="http://schemas.openxmlformats.org/drawingml/2006/main">
@@ -3833,12 +3666,12 @@
                                     <pic:pic xmlns:pic="http://schemas.openxmlformats.org/drawingml/2006/picture">
                                       <pic:nvPicPr>
                                         <pic:cNvPr id="98" name="Picture 25" title="Software University @ Google+">
-                                          <a:hlinkClick r:id="rId18"/>
+                                          <a:hlinkClick r:id="rId15"/>
                                         </pic:cNvPr>
                                         <pic:cNvPicPr/>
                                       </pic:nvPicPr>
                                       <pic:blipFill>
-                                        <a:blip r:embed="rId19"/>
+                                        <a:blip r:embed="rId16"/>
                                         <a:stretch>
                                           <a:fillRect/>
                                         </a:stretch>
@@ -3876,7 +3709,7 @@
                                 <wp:extent cx="200025" cy="200025"/>
                                 <wp:effectExtent l="0" t="0" r="9525" b="9525"/>
                                 <wp:docPr id="78" name="Picture 78" title="Software University @ LinkedIn">
-                                  <a:hlinkClick xmlns:a="http://schemas.openxmlformats.org/drawingml/2006/main" r:id="rId20"/>
+                                  <a:hlinkClick xmlns:a="http://schemas.openxmlformats.org/drawingml/2006/main" r:id="rId17"/>
                                 </wp:docPr>
                                 <wp:cNvGraphicFramePr/>
                                 <a:graphic xmlns:a="http://schemas.openxmlformats.org/drawingml/2006/main">
@@ -3884,12 +3717,12 @@
                                     <pic:pic xmlns:pic="http://schemas.openxmlformats.org/drawingml/2006/picture">
                                       <pic:nvPicPr>
                                         <pic:cNvPr id="99" name="Picture 27" title="Software University @ LinkedIn">
-                                          <a:hlinkClick r:id="rId20"/>
+                                          <a:hlinkClick r:id="rId17"/>
                                         </pic:cNvPr>
                                         <pic:cNvPicPr/>
                                       </pic:nvPicPr>
                                       <pic:blipFill>
-                                        <a:blip r:embed="rId21"/>
+                                        <a:blip r:embed="rId18"/>
                                         <a:stretch>
                                           <a:fillRect/>
                                         </a:stretch>
@@ -3927,7 +3760,7 @@
                                 <wp:extent cx="200025" cy="200025"/>
                                 <wp:effectExtent l="0" t="0" r="9525" b="9525"/>
                                 <wp:docPr id="79" name="Picture 79" title="Software University @ SlideShare">
-                                  <a:hlinkClick xmlns:a="http://schemas.openxmlformats.org/drawingml/2006/main" r:id="rId22"/>
+                                  <a:hlinkClick xmlns:a="http://schemas.openxmlformats.org/drawingml/2006/main" r:id="rId19"/>
                                 </wp:docPr>
                                 <wp:cNvGraphicFramePr/>
                                 <a:graphic xmlns:a="http://schemas.openxmlformats.org/drawingml/2006/main">
@@ -3935,12 +3768,12 @@
                                     <pic:pic xmlns:pic="http://schemas.openxmlformats.org/drawingml/2006/picture">
                                       <pic:nvPicPr>
                                         <pic:cNvPr id="101" name="Picture 99" title="Software University @ SlideShare">
-                                          <a:hlinkClick r:id="rId22"/>
+                                          <a:hlinkClick r:id="rId19"/>
                                         </pic:cNvPr>
                                         <pic:cNvPicPr/>
                                       </pic:nvPicPr>
                                       <pic:blipFill>
-                                        <a:blip r:embed="rId23"/>
+                                        <a:blip r:embed="rId20"/>
                                         <a:stretch>
                                           <a:fillRect/>
                                         </a:stretch>
@@ -3978,7 +3811,7 @@
                                 <wp:extent cx="200025" cy="200025"/>
                                 <wp:effectExtent l="0" t="0" r="9525" b="9525"/>
                                 <wp:docPr id="80" name="Picture 80" title="Software University @ GitHub">
-                                  <a:hlinkClick xmlns:a="http://schemas.openxmlformats.org/drawingml/2006/main" r:id="rId24"/>
+                                  <a:hlinkClick xmlns:a="http://schemas.openxmlformats.org/drawingml/2006/main" r:id="rId21"/>
                                 </wp:docPr>
                                 <wp:cNvGraphicFramePr/>
                                 <a:graphic xmlns:a="http://schemas.openxmlformats.org/drawingml/2006/main">
@@ -3986,12 +3819,12 @@
                                     <pic:pic xmlns:pic="http://schemas.openxmlformats.org/drawingml/2006/picture">
                                       <pic:nvPicPr>
                                         <pic:cNvPr id="102" name="Picture 35" title="Software University @ GitHub">
-                                          <a:hlinkClick r:id="rId24"/>
+                                          <a:hlinkClick r:id="rId21"/>
                                         </pic:cNvPr>
                                         <pic:cNvPicPr/>
                                       </pic:nvPicPr>
                                       <pic:blipFill>
-                                        <a:blip r:embed="rId25"/>
+                                        <a:blip r:embed="rId22"/>
                                         <a:stretch>
                                           <a:fillRect/>
                                         </a:stretch>
@@ -4029,7 +3862,7 @@
                                 <wp:extent cx="200025" cy="200025"/>
                                 <wp:effectExtent l="0" t="0" r="9525" b="9525"/>
                                 <wp:docPr id="81" name="Picture 81" title="Software University: Email Us">
-                                  <a:hlinkClick xmlns:a="http://schemas.openxmlformats.org/drawingml/2006/main" r:id="rId26"/>
+                                  <a:hlinkClick xmlns:a="http://schemas.openxmlformats.org/drawingml/2006/main" r:id="rId23"/>
                                 </wp:docPr>
                                 <wp:cNvGraphicFramePr/>
                                 <a:graphic xmlns:a="http://schemas.openxmlformats.org/drawingml/2006/main">
@@ -4037,12 +3870,12 @@
                                     <pic:pic xmlns:pic="http://schemas.openxmlformats.org/drawingml/2006/picture">
                                       <pic:nvPicPr>
                                         <pic:cNvPr id="103" name="Picture 85" title="Software University: Email Us">
-                                          <a:hlinkClick r:id="rId26"/>
+                                          <a:hlinkClick r:id="rId23"/>
                                         </pic:cNvPr>
                                         <pic:cNvPicPr/>
                                       </pic:nvPicPr>
                                       <pic:blipFill>
-                                        <a:blip r:embed="rId27"/>
+                                        <a:blip r:embed="rId24"/>
                                         <a:stretch>
                                           <a:fillRect/>
                                         </a:stretch>
@@ -4074,7 +3907,7 @@
             </wp:anchor>
           </w:drawing>
         </mc:Choice>
-        <mc:Fallback xmlns:cx1="http://schemas.microsoft.com/office/drawing/2015/9/8/chartex">
+        <mc:Fallback>
           <w:pict>
             <v:shape w14:anchorId="0FADFBC2" id="Text Box 17" o:spid="_x0000_s1029" type="#_x0000_t202" style="position:absolute;margin-left:124.4pt;margin-top:6.7pt;width:396.3pt;height:40.45pt;z-index:251663360;visibility:visible;mso-wrap-style:square;mso-wrap-distance-left:9pt;mso-wrap-distance-top:0;mso-wrap-distance-right:9pt;mso-wrap-distance-bottom:0;mso-position-horizontal:absolute;mso-position-horizontal-relative:text;mso-position-vertical:absolute;mso-position-vertical-relative:text;v-text-anchor:top" o:gfxdata="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" filled="f" stroked="f">
               <v:textbox inset=".5mm,1.2mm,.5mm,.5mm">
@@ -4094,7 +3927,7 @@
                       </w:rPr>
                       <w:t>© Software University Foundation (</w:t>
                     </w:r>
-                    <w:hyperlink r:id="rId28" w:history="1">
+                    <w:hyperlink r:id="rId25" w:history="1">
                       <w:r>
                         <w:rPr>
                           <w:rStyle w:val="Hyperlink"/>
@@ -4126,7 +3959,7 @@
                       </w:rPr>
                       <w:t xml:space="preserve"> under the </w:t>
                     </w:r>
-                    <w:hyperlink r:id="rId29" w:history="1">
+                    <w:hyperlink r:id="rId26" w:history="1">
                       <w:r>
                         <w:rPr>
                           <w:rStyle w:val="Hyperlink"/>
@@ -4164,7 +3997,7 @@
                           <wp:extent cx="200025" cy="200025"/>
                           <wp:effectExtent l="0" t="0" r="9525" b="9525"/>
                           <wp:docPr id="72" name="Picture 72" title="Software University">
-                            <a:hlinkClick xmlns:a="http://schemas.openxmlformats.org/drawingml/2006/main" r:id="rId30"/>
+                            <a:hlinkClick xmlns:a="http://schemas.openxmlformats.org/drawingml/2006/main" r:id="rId6"/>
                           </wp:docPr>
                           <wp:cNvGraphicFramePr/>
                           <a:graphic xmlns:a="http://schemas.openxmlformats.org/drawingml/2006/main">
@@ -4172,12 +4005,12 @@
                               <pic:pic xmlns:pic="http://schemas.openxmlformats.org/drawingml/2006/picture">
                                 <pic:nvPicPr>
                                   <pic:cNvPr id="93" name="Picture 3" title="Software University">
-                                    <a:hlinkClick r:id="rId30"/>
+                                    <a:hlinkClick r:id="rId6"/>
                                   </pic:cNvPr>
                                   <pic:cNvPicPr/>
                                 </pic:nvPicPr>
                                 <pic:blipFill>
-                                  <a:blip r:embed="rId31"/>
+                                  <a:blip r:embed="rId7"/>
                                   <a:stretch>
                                     <a:fillRect/>
                                   </a:stretch>
@@ -4215,7 +4048,7 @@
                           <wp:extent cx="200025" cy="200025"/>
                           <wp:effectExtent l="0" t="0" r="9525" b="9525"/>
                           <wp:docPr id="73" name="Picture 73" title="Software University Foundation">
-                            <a:hlinkClick xmlns:a="http://schemas.openxmlformats.org/drawingml/2006/main" r:id="rId32"/>
+                            <a:hlinkClick xmlns:a="http://schemas.openxmlformats.org/drawingml/2006/main" r:id="rId25"/>
                           </wp:docPr>
                           <wp:cNvGraphicFramePr/>
                           <a:graphic xmlns:a="http://schemas.openxmlformats.org/drawingml/2006/main">
@@ -4223,12 +4056,12 @@
                               <pic:pic xmlns:pic="http://schemas.openxmlformats.org/drawingml/2006/picture">
                                 <pic:nvPicPr>
                                   <pic:cNvPr id="94" name="Picture 4" title="Software University Foundation">
-                                    <a:hlinkClick r:id="rId28"/>
+                                    <a:hlinkClick r:id="rId25"/>
                                   </pic:cNvPr>
                                   <pic:cNvPicPr/>
                                 </pic:nvPicPr>
                                 <pic:blipFill>
-                                  <a:blip r:embed="rId33"/>
+                                  <a:blip r:embed="rId8"/>
                                   <a:stretch>
                                     <a:fillRect/>
                                   </a:stretch>
@@ -4266,7 +4099,7 @@
                           <wp:extent cx="200025" cy="200025"/>
                           <wp:effectExtent l="0" t="0" r="9525" b="9525"/>
                           <wp:docPr id="74" name="Picture 74" title="Software University @ Facebook">
-                            <a:hlinkClick xmlns:a="http://schemas.openxmlformats.org/drawingml/2006/main" r:id="rId34"/>
+                            <a:hlinkClick xmlns:a="http://schemas.openxmlformats.org/drawingml/2006/main" r:id="rId9"/>
                           </wp:docPr>
                           <wp:cNvGraphicFramePr/>
                           <a:graphic xmlns:a="http://schemas.openxmlformats.org/drawingml/2006/main">
@@ -4274,12 +4107,12 @@
                               <pic:pic xmlns:pic="http://schemas.openxmlformats.org/drawingml/2006/picture">
                                 <pic:nvPicPr>
                                   <pic:cNvPr id="95" name="Picture 11" title="Software University @ Facebook">
-                                    <a:hlinkClick r:id="rId34"/>
+                                    <a:hlinkClick r:id="rId9"/>
                                   </pic:cNvPr>
                                   <pic:cNvPicPr/>
                                 </pic:nvPicPr>
                                 <pic:blipFill>
-                                  <a:blip r:embed="rId35"/>
+                                  <a:blip r:embed="rId10"/>
                                   <a:stretch>
                                     <a:fillRect/>
                                   </a:stretch>
@@ -4317,7 +4150,7 @@
                           <wp:extent cx="200025" cy="200025"/>
                           <wp:effectExtent l="0" t="0" r="9525" b="9525"/>
                           <wp:docPr id="75" name="Picture 75" title="Software University @ Twitter">
-                            <a:hlinkClick xmlns:a="http://schemas.openxmlformats.org/drawingml/2006/main" r:id="rId36"/>
+                            <a:hlinkClick xmlns:a="http://schemas.openxmlformats.org/drawingml/2006/main" r:id="rId11"/>
                           </wp:docPr>
                           <wp:cNvGraphicFramePr/>
                           <a:graphic xmlns:a="http://schemas.openxmlformats.org/drawingml/2006/main">
@@ -4325,12 +4158,12 @@
                               <pic:pic xmlns:pic="http://schemas.openxmlformats.org/drawingml/2006/picture">
                                 <pic:nvPicPr>
                                   <pic:cNvPr id="96" name="Picture 16" title="Software University @ Twitter">
-                                    <a:hlinkClick r:id="rId36"/>
+                                    <a:hlinkClick r:id="rId11"/>
                                   </pic:cNvPr>
                                   <pic:cNvPicPr/>
                                 </pic:nvPicPr>
                                 <pic:blipFill>
-                                  <a:blip r:embed="rId37"/>
+                                  <a:blip r:embed="rId12"/>
                                   <a:stretch>
                                     <a:fillRect/>
                                   </a:stretch>
@@ -4368,7 +4201,7 @@
                           <wp:extent cx="200025" cy="200025"/>
                           <wp:effectExtent l="0" t="0" r="9525" b="9525"/>
                           <wp:docPr id="76" name="Picture 76" title="Software University @ YouTube">
-                            <a:hlinkClick xmlns:a="http://schemas.openxmlformats.org/drawingml/2006/main" r:id="rId38"/>
+                            <a:hlinkClick xmlns:a="http://schemas.openxmlformats.org/drawingml/2006/main" r:id="rId13"/>
                           </wp:docPr>
                           <wp:cNvGraphicFramePr/>
                           <a:graphic xmlns:a="http://schemas.openxmlformats.org/drawingml/2006/main">
@@ -4376,12 +4209,12 @@
                               <pic:pic xmlns:pic="http://schemas.openxmlformats.org/drawingml/2006/picture">
                                 <pic:nvPicPr>
                                   <pic:cNvPr id="97" name="Picture 23" title="Software University @ YouTube">
-                                    <a:hlinkClick r:id="rId38"/>
+                                    <a:hlinkClick r:id="rId13"/>
                                   </pic:cNvPr>
                                   <pic:cNvPicPr/>
                                 </pic:nvPicPr>
                                 <pic:blipFill>
-                                  <a:blip r:embed="rId39"/>
+                                  <a:blip r:embed="rId14"/>
                                   <a:stretch>
                                     <a:fillRect/>
                                   </a:stretch>
@@ -4419,7 +4252,7 @@
                           <wp:extent cx="200025" cy="200025"/>
                           <wp:effectExtent l="0" t="0" r="9525" b="9525"/>
                           <wp:docPr id="77" name="Picture 77" title="Software University @ Google+">
-                            <a:hlinkClick xmlns:a="http://schemas.openxmlformats.org/drawingml/2006/main" r:id="rId40"/>
+                            <a:hlinkClick xmlns:a="http://schemas.openxmlformats.org/drawingml/2006/main" r:id="rId15"/>
                           </wp:docPr>
                           <wp:cNvGraphicFramePr/>
                           <a:graphic xmlns:a="http://schemas.openxmlformats.org/drawingml/2006/main">
@@ -4427,12 +4260,12 @@
                               <pic:pic xmlns:pic="http://schemas.openxmlformats.org/drawingml/2006/picture">
                                 <pic:nvPicPr>
                                   <pic:cNvPr id="98" name="Picture 25" title="Software University @ Google+">
-                                    <a:hlinkClick r:id="rId40"/>
+                                    <a:hlinkClick r:id="rId15"/>
                                   </pic:cNvPr>
                                   <pic:cNvPicPr/>
                                 </pic:nvPicPr>
                                 <pic:blipFill>
-                                  <a:blip r:embed="rId41"/>
+                                  <a:blip r:embed="rId16"/>
                                   <a:stretch>
                                     <a:fillRect/>
                                   </a:stretch>
@@ -4470,7 +4303,7 @@
                           <wp:extent cx="200025" cy="200025"/>
                           <wp:effectExtent l="0" t="0" r="9525" b="9525"/>
                           <wp:docPr id="78" name="Picture 78" title="Software University @ LinkedIn">
-                            <a:hlinkClick xmlns:a="http://schemas.openxmlformats.org/drawingml/2006/main" r:id="rId42"/>
+                            <a:hlinkClick xmlns:a="http://schemas.openxmlformats.org/drawingml/2006/main" r:id="rId17"/>
                           </wp:docPr>
                           <wp:cNvGraphicFramePr/>
                           <a:graphic xmlns:a="http://schemas.openxmlformats.org/drawingml/2006/main">
@@ -4478,12 +4311,12 @@
                               <pic:pic xmlns:pic="http://schemas.openxmlformats.org/drawingml/2006/picture">
                                 <pic:nvPicPr>
                                   <pic:cNvPr id="99" name="Picture 27" title="Software University @ LinkedIn">
-                                    <a:hlinkClick r:id="rId42"/>
+                                    <a:hlinkClick r:id="rId17"/>
                                   </pic:cNvPr>
                                   <pic:cNvPicPr/>
                                 </pic:nvPicPr>
                                 <pic:blipFill>
-                                  <a:blip r:embed="rId43"/>
+                                  <a:blip r:embed="rId18"/>
                                   <a:stretch>
                                     <a:fillRect/>
                                   </a:stretch>
@@ -4521,7 +4354,7 @@
                           <wp:extent cx="200025" cy="200025"/>
                           <wp:effectExtent l="0" t="0" r="9525" b="9525"/>
                           <wp:docPr id="79" name="Picture 79" title="Software University @ SlideShare">
-                            <a:hlinkClick xmlns:a="http://schemas.openxmlformats.org/drawingml/2006/main" r:id="rId44"/>
+                            <a:hlinkClick xmlns:a="http://schemas.openxmlformats.org/drawingml/2006/main" r:id="rId19"/>
                           </wp:docPr>
                           <wp:cNvGraphicFramePr/>
                           <a:graphic xmlns:a="http://schemas.openxmlformats.org/drawingml/2006/main">
@@ -4529,12 +4362,12 @@
                               <pic:pic xmlns:pic="http://schemas.openxmlformats.org/drawingml/2006/picture">
                                 <pic:nvPicPr>
                                   <pic:cNvPr id="101" name="Picture 99" title="Software University @ SlideShare">
-                                    <a:hlinkClick r:id="rId44"/>
+                                    <a:hlinkClick r:id="rId19"/>
                                   </pic:cNvPr>
                                   <pic:cNvPicPr/>
                                 </pic:nvPicPr>
                                 <pic:blipFill>
-                                  <a:blip r:embed="rId45"/>
+                                  <a:blip r:embed="rId20"/>
                                   <a:stretch>
                                     <a:fillRect/>
                                   </a:stretch>
@@ -4572,7 +4405,7 @@
                           <wp:extent cx="200025" cy="200025"/>
                           <wp:effectExtent l="0" t="0" r="9525" b="9525"/>
                           <wp:docPr id="80" name="Picture 80" title="Software University @ GitHub">
-                            <a:hlinkClick xmlns:a="http://schemas.openxmlformats.org/drawingml/2006/main" r:id="rId46"/>
+                            <a:hlinkClick xmlns:a="http://schemas.openxmlformats.org/drawingml/2006/main" r:id="rId21"/>
                           </wp:docPr>
                           <wp:cNvGraphicFramePr/>
                           <a:graphic xmlns:a="http://schemas.openxmlformats.org/drawingml/2006/main">
@@ -4580,12 +4413,12 @@
                               <pic:pic xmlns:pic="http://schemas.openxmlformats.org/drawingml/2006/picture">
                                 <pic:nvPicPr>
                                   <pic:cNvPr id="102" name="Picture 35" title="Software University @ GitHub">
-                                    <a:hlinkClick r:id="rId46"/>
+                                    <a:hlinkClick r:id="rId21"/>
                                   </pic:cNvPr>
                                   <pic:cNvPicPr/>
                                 </pic:nvPicPr>
                                 <pic:blipFill>
-                                  <a:blip r:embed="rId47"/>
+                                  <a:blip r:embed="rId22"/>
                                   <a:stretch>
                                     <a:fillRect/>
                                   </a:stretch>
@@ -4623,7 +4456,7 @@
                           <wp:extent cx="200025" cy="200025"/>
                           <wp:effectExtent l="0" t="0" r="9525" b="9525"/>
                           <wp:docPr id="81" name="Picture 81" title="Software University: Email Us">
-                            <a:hlinkClick xmlns:a="http://schemas.openxmlformats.org/drawingml/2006/main" r:id="rId48"/>
+                            <a:hlinkClick xmlns:a="http://schemas.openxmlformats.org/drawingml/2006/main" r:id="rId23"/>
                           </wp:docPr>
                           <wp:cNvGraphicFramePr/>
                           <a:graphic xmlns:a="http://schemas.openxmlformats.org/drawingml/2006/main">
@@ -4631,12 +4464,12 @@
                               <pic:pic xmlns:pic="http://schemas.openxmlformats.org/drawingml/2006/picture">
                                 <pic:nvPicPr>
                                   <pic:cNvPr id="103" name="Picture 85" title="Software University: Email Us">
-                                    <a:hlinkClick r:id="rId48"/>
+                                    <a:hlinkClick r:id="rId23"/>
                                   </pic:cNvPr>
                                   <pic:cNvPicPr/>
                                 </pic:nvPicPr>
                                 <pic:blipFill>
-                                  <a:blip r:embed="rId49"/>
+                                  <a:blip r:embed="rId24"/>
                                   <a:stretch>
                                     <a:fillRect/>
                                   </a:stretch>
@@ -7022,6 +6855,92 @@
     </w:lvl>
   </w:abstractNum>
   <w:abstractNum w:abstractNumId="19" w15:restartNumberingAfterBreak="0">
+    <w:nsid w:val="4B107161"/>
+    <w:multiLevelType w:val="hybridMultilevel"/>
+    <w:tmpl w:val="3F643622"/>
+    <w:lvl w:ilvl="0" w:tplc="0409000F">
+      <w:start w:val="1"/>
+      <w:numFmt w:val="decimal"/>
+      <w:lvlText w:val="%1."/>
+      <w:lvlJc w:val="left"/>
+      <w:pPr>
+        <w:ind w:left="720" w:hanging="360"/>
+      </w:pPr>
+    </w:lvl>
+    <w:lvl w:ilvl="1" w:tplc="04090019" w:tentative="1">
+      <w:start w:val="1"/>
+      <w:numFmt w:val="lowerLetter"/>
+      <w:lvlText w:val="%2."/>
+      <w:lvlJc w:val="left"/>
+      <w:pPr>
+        <w:ind w:left="1440" w:hanging="360"/>
+      </w:pPr>
+    </w:lvl>
+    <w:lvl w:ilvl="2" w:tplc="0409001B" w:tentative="1">
+      <w:start w:val="1"/>
+      <w:numFmt w:val="lowerRoman"/>
+      <w:lvlText w:val="%3."/>
+      <w:lvlJc w:val="right"/>
+      <w:pPr>
+        <w:ind w:left="2160" w:hanging="180"/>
+      </w:pPr>
+    </w:lvl>
+    <w:lvl w:ilvl="3" w:tplc="0409000F" w:tentative="1">
+      <w:start w:val="1"/>
+      <w:numFmt w:val="decimal"/>
+      <w:lvlText w:val="%4."/>
+      <w:lvlJc w:val="left"/>
+      <w:pPr>
+        <w:ind w:left="2880" w:hanging="360"/>
+      </w:pPr>
+    </w:lvl>
+    <w:lvl w:ilvl="4" w:tplc="04090019" w:tentative="1">
+      <w:start w:val="1"/>
+      <w:numFmt w:val="lowerLetter"/>
+      <w:lvlText w:val="%5."/>
+      <w:lvlJc w:val="left"/>
+      <w:pPr>
+        <w:ind w:left="3600" w:hanging="360"/>
+      </w:pPr>
+    </w:lvl>
+    <w:lvl w:ilvl="5" w:tplc="0409001B" w:tentative="1">
+      <w:start w:val="1"/>
+      <w:numFmt w:val="lowerRoman"/>
+      <w:lvlText w:val="%6."/>
+      <w:lvlJc w:val="right"/>
+      <w:pPr>
+        <w:ind w:left="4320" w:hanging="180"/>
+      </w:pPr>
+    </w:lvl>
+    <w:lvl w:ilvl="6" w:tplc="0409000F" w:tentative="1">
+      <w:start w:val="1"/>
+      <w:numFmt w:val="decimal"/>
+      <w:lvlText w:val="%7."/>
+      <w:lvlJc w:val="left"/>
+      <w:pPr>
+        <w:ind w:left="5040" w:hanging="360"/>
+      </w:pPr>
+    </w:lvl>
+    <w:lvl w:ilvl="7" w:tplc="04090019" w:tentative="1">
+      <w:start w:val="1"/>
+      <w:numFmt w:val="lowerLetter"/>
+      <w:lvlText w:val="%8."/>
+      <w:lvlJc w:val="left"/>
+      <w:pPr>
+        <w:ind w:left="5760" w:hanging="360"/>
+      </w:pPr>
+    </w:lvl>
+    <w:lvl w:ilvl="8" w:tplc="0409001B" w:tentative="1">
+      <w:start w:val="1"/>
+      <w:numFmt w:val="lowerRoman"/>
+      <w:lvlText w:val="%9."/>
+      <w:lvlJc w:val="right"/>
+      <w:pPr>
+        <w:ind w:left="6480" w:hanging="180"/>
+      </w:pPr>
+    </w:lvl>
+  </w:abstractNum>
+  <w:abstractNum w:abstractNumId="20" w15:restartNumberingAfterBreak="0">
     <w:nsid w:val="5D152F7D"/>
     <w:multiLevelType w:val="hybridMultilevel"/>
     <w:tmpl w:val="27AA2B3E"/>
@@ -7160,7 +7079,7 @@
       </w:rPr>
     </w:lvl>
   </w:abstractNum>
-  <w:abstractNum w:abstractNumId="20" w15:restartNumberingAfterBreak="0">
+  <w:abstractNum w:abstractNumId="21" w15:restartNumberingAfterBreak="0">
     <w:nsid w:val="6FAE3142"/>
     <w:multiLevelType w:val="hybridMultilevel"/>
     <w:tmpl w:val="5E4611A0"/>
@@ -7249,7 +7168,7 @@
       </w:pPr>
     </w:lvl>
   </w:abstractNum>
-  <w:abstractNum w:abstractNumId="21" w15:restartNumberingAfterBreak="0">
+  <w:abstractNum w:abstractNumId="22" w15:restartNumberingAfterBreak="0">
     <w:nsid w:val="722C4084"/>
     <w:multiLevelType w:val="hybridMultilevel"/>
     <w:tmpl w:val="73A04D42"/>
@@ -7362,7 +7281,7 @@
       </w:rPr>
     </w:lvl>
   </w:abstractNum>
-  <w:abstractNum w:abstractNumId="22" w15:restartNumberingAfterBreak="0">
+  <w:abstractNum w:abstractNumId="23" w15:restartNumberingAfterBreak="0">
     <w:nsid w:val="74B518D9"/>
     <w:multiLevelType w:val="hybridMultilevel"/>
     <w:tmpl w:val="D3609FB0"/>
@@ -7479,10 +7398,10 @@
     <w:abstractNumId w:val="7"/>
   </w:num>
   <w:num w:numId="2">
-    <w:abstractNumId w:val="20"/>
+    <w:abstractNumId w:val="21"/>
   </w:num>
   <w:num w:numId="3">
-    <w:abstractNumId w:val="21"/>
+    <w:abstractNumId w:val="22"/>
   </w:num>
   <w:num w:numId="4">
     <w:abstractNumId w:val="8"/>
@@ -7524,7 +7443,7 @@
     <w:abstractNumId w:val="17"/>
   </w:num>
   <w:num w:numId="17">
-    <w:abstractNumId w:val="19"/>
+    <w:abstractNumId w:val="20"/>
   </w:num>
   <w:num w:numId="18">
     <w:abstractNumId w:val="15"/>
@@ -7533,7 +7452,7 @@
     <w:abstractNumId w:val="4"/>
   </w:num>
   <w:num w:numId="20">
-    <w:abstractNumId w:val="22"/>
+    <w:abstractNumId w:val="23"/>
   </w:num>
   <w:num w:numId="21">
     <w:abstractNumId w:val="16"/>
@@ -7543,6 +7462,9 @@
   </w:num>
   <w:num w:numId="23">
     <w:abstractNumId w:val="18"/>
+  </w:num>
+  <w:num w:numId="24">
+    <w:abstractNumId w:val="19"/>
   </w:num>
   <w:numIdMacAtCleanup w:val="6"/>
 </w:numbering>
@@ -8421,6 +8343,20 @@
       <w:szCs w:val="20"/>
     </w:rPr>
   </w:style>
+  <w:style w:type="paragraph" w:customStyle="1" w:styleId="Style1">
+    <w:name w:val="Style1"/>
+    <w:basedOn w:val="NoSpacing"/>
+    <w:qFormat/>
+    <w:rsid w:val="009653C0"/>
+  </w:style>
+  <w:style w:type="paragraph" w:styleId="NoSpacing">
+    <w:name w:val="No Spacing"/>
+    <w:uiPriority w:val="1"/>
+    <w:rsid w:val="009653C0"/>
+    <w:pPr>
+      <w:spacing w:after="0" w:line="240" w:lineRule="auto"/>
+    </w:pPr>
+  </w:style>
 </w:styles>
 </file>
 
@@ -8742,7 +8678,7 @@
 </file>
 
 <file path=customXml/itemProps1.xml><?xml version="1.0" encoding="utf-8"?>
-<ds:datastoreItem xmlns:ds="http://schemas.openxmlformats.org/officeDocument/2006/customXml" ds:itemID="{F35BCE55-AFD5-4C62-99B7-4DC161360498}">
+<ds:datastoreItem xmlns:ds="http://schemas.openxmlformats.org/officeDocument/2006/customXml" ds:itemID="{B2F71BA5-40CC-4A6D-8152-9D19CEBD85D7}">
   <ds:schemaRefs>
     <ds:schemaRef ds:uri="http://schemas.openxmlformats.org/officeDocument/2006/bibliography"/>
   </ds:schemaRefs>
